--- a/PaywayDocument.docx
+++ b/PaywayDocument.docx
@@ -237,7 +237,7 @@
           <w:sz w:val="22"/>
           <w:shd w:fill="auto" w:val="clear"/>
         </w:rPr>
-        <w:t xml:space="preserve">      Create a Payway developer mode and create a sandbox account to get important     credentials like  api_key, api_url and merchant_id for integration with your Laravel app.</w:t>
+        <w:t xml:space="preserve">Create a Payway developer mode and create a sandbox account to get important     credentials like  api_key, api_url and merchant_id for integration with your Laravel app.</w:t>
       </w:r>
     </w:p>
     <w:p>
@@ -344,18 +344,44 @@
           <w:sz w:val="22"/>
           <w:shd w:fill="auto" w:val="clear"/>
         </w:rPr>
-        <w:t xml:space="preserve">3.</w:t>
-      </w:r>
-      <w:r>
-        <w:rPr>
-          <w:rFonts w:ascii="Calibri" w:hAnsi="Calibri" w:cs="Calibri" w:eastAsia="Calibri"/>
-          <w:color w:val="auto"/>
-          <w:spacing w:val="0"/>
-          <w:position w:val="0"/>
-          <w:sz w:val="22"/>
-          <w:shd w:fill="auto" w:val="clear"/>
-        </w:rPr>
-        <w:t xml:space="preserve"> After creating your application successfully on the hosting for Laravel project, click on it and it will show you api_key and api_url and merchant_id. Copy these credentials and paste them in your .env file.</w:t>
+        <w:t xml:space="preserve">3. Provide  following details into .env file</w:t>
+      </w:r>
+      <w:r>
+        <w:rPr>
+          <w:rFonts w:ascii="Calibri" w:hAnsi="Calibri" w:cs="Calibri" w:eastAsia="Calibri"/>
+          <w:color w:val="auto"/>
+          <w:spacing w:val="0"/>
+          <w:position w:val="0"/>
+          <w:sz w:val="22"/>
+          <w:shd w:fill="auto" w:val="clear"/>
+        </w:rPr>
+        <w:t xml:space="preserve">:-</w:t>
+      </w:r>
+    </w:p>
+    <w:p>
+      <w:pPr>
+        <w:spacing w:before="0" w:after="200" w:line="276"/>
+        <w:ind w:right="0" w:left="0" w:firstLine="0"/>
+        <w:jc w:val="left"/>
+        <w:rPr>
+          <w:rFonts w:ascii="Calibri" w:hAnsi="Calibri" w:cs="Calibri" w:eastAsia="Calibri"/>
+          <w:color w:val="auto"/>
+          <w:spacing w:val="0"/>
+          <w:position w:val="0"/>
+          <w:sz w:val="22"/>
+          <w:shd w:fill="auto" w:val="clear"/>
+        </w:rPr>
+      </w:pPr>
+      <w:r>
+        <w:rPr>
+          <w:rFonts w:ascii="Calibri" w:hAnsi="Calibri" w:cs="Calibri" w:eastAsia="Calibri"/>
+          <w:color w:val="auto"/>
+          <w:spacing w:val="0"/>
+          <w:position w:val="0"/>
+          <w:sz w:val="22"/>
+          <w:shd w:fill="auto" w:val="clear"/>
+        </w:rPr>
+        <w:t xml:space="preserve">After creating your application successfully on the hosting for Laravel project, click on it and it will show you api_key and api_url and merchant_id. Copy these credentials and paste them in your .env file.</w:t>
       </w:r>
     </w:p>
     <w:p>
@@ -504,7 +530,7 @@
           <w:sz w:val="22"/>
           <w:shd w:fill="auto" w:val="clear"/>
         </w:rPr>
-        <w:t xml:space="preserve">    For view Go to </w:t>
+        <w:t xml:space="preserve">For view Go to </w:t>
       </w:r>
       <w:r>
         <w:rPr>
@@ -580,33 +606,33 @@
           <w:sz w:val="22"/>
           <w:shd w:fill="auto" w:val="clear"/>
         </w:rPr>
-        <w:t xml:space="preserve">    Edit the file according to your requirement, just take care about the must have things for payway to work.</w:t>
-      </w:r>
-    </w:p>
-    <w:p>
-      <w:pPr>
-        <w:spacing w:before="0" w:after="200" w:line="276"/>
-        <w:ind w:right="0" w:left="0" w:firstLine="0"/>
-        <w:jc w:val="left"/>
-        <w:rPr>
-          <w:rFonts w:ascii="Calibri" w:hAnsi="Calibri" w:cs="Calibri" w:eastAsia="Calibri"/>
-          <w:color w:val="auto"/>
-          <w:spacing w:val="0"/>
-          <w:position w:val="0"/>
-          <w:sz w:val="22"/>
-          <w:shd w:fill="auto" w:val="clear"/>
-        </w:rPr>
-      </w:pPr>
-      <w:r>
-        <w:rPr>
-          <w:rFonts w:ascii="Calibri" w:hAnsi="Calibri" w:cs="Calibri" w:eastAsia="Calibri"/>
-          <w:color w:val="auto"/>
-          <w:spacing w:val="0"/>
-          <w:position w:val="0"/>
-          <w:sz w:val="22"/>
-          <w:shd w:fill="auto" w:val="clear"/>
-        </w:rPr>
-        <w:t xml:space="preserve">----------------------------------------------------------------------------------------------------------</w:t>
+        <w:t xml:space="preserve">Edit the file according to your requirement, just take care about the must have things for payway to work.</w:t>
+      </w:r>
+    </w:p>
+    <w:p>
+      <w:pPr>
+        <w:spacing w:before="0" w:after="200" w:line="276"/>
+        <w:ind w:right="0" w:left="0" w:firstLine="0"/>
+        <w:jc w:val="left"/>
+        <w:rPr>
+          <w:rFonts w:ascii="Calibri" w:hAnsi="Calibri" w:cs="Calibri" w:eastAsia="Calibri"/>
+          <w:color w:val="auto"/>
+          <w:spacing w:val="0"/>
+          <w:position w:val="0"/>
+          <w:sz w:val="22"/>
+          <w:shd w:fill="auto" w:val="clear"/>
+        </w:rPr>
+      </w:pPr>
+      <w:r>
+        <w:rPr>
+          <w:rFonts w:ascii="Calibri" w:hAnsi="Calibri" w:cs="Calibri" w:eastAsia="Calibri"/>
+          <w:color w:val="auto"/>
+          <w:spacing w:val="0"/>
+          <w:position w:val="0"/>
+          <w:sz w:val="22"/>
+          <w:shd w:fill="auto" w:val="clear"/>
+        </w:rPr>
+        <w:t xml:space="preserve">----------------------------------------------------------------------------------------------------------------</w:t>
       </w:r>
     </w:p>
     <w:p>
@@ -659,6 +685,32 @@
           <w:shd w:fill="auto" w:val="clear"/>
         </w:rPr>
         <w:t xml:space="preserve">&lt;head&gt;</w:t>
+      </w:r>
+    </w:p>
+    <w:p>
+      <w:pPr>
+        <w:spacing w:before="0" w:after="200" w:line="276"/>
+        <w:ind w:right="0" w:left="0" w:firstLine="0"/>
+        <w:jc w:val="left"/>
+        <w:rPr>
+          <w:rFonts w:ascii="Calibri" w:hAnsi="Calibri" w:cs="Calibri" w:eastAsia="Calibri"/>
+          <w:color w:val="auto"/>
+          <w:spacing w:val="0"/>
+          <w:position w:val="0"/>
+          <w:sz w:val="22"/>
+          <w:shd w:fill="auto" w:val="clear"/>
+        </w:rPr>
+      </w:pPr>
+      <w:r>
+        <w:rPr>
+          <w:rFonts w:ascii="Calibri" w:hAnsi="Calibri" w:cs="Calibri" w:eastAsia="Calibri"/>
+          <w:color w:val="auto"/>
+          <w:spacing w:val="0"/>
+          <w:position w:val="0"/>
+          <w:sz w:val="22"/>
+          <w:shd w:fill="auto" w:val="clear"/>
+        </w:rPr>
+        <w:t xml:space="preserve">&lt;!--Jquery is required to be added --&gt;</w:t>
       </w:r>
     </w:p>
     <w:p>
@@ -817,6 +869,32 @@
           <w:sz w:val="22"/>
           <w:shd w:fill="auto" w:val="clear"/>
         </w:rPr>
+        <w:t xml:space="preserve">    &lt;!-- Following is the form where the values are passed in hidden, which will be used for payment.--&gt;</w:t>
+      </w:r>
+    </w:p>
+    <w:p>
+      <w:pPr>
+        <w:spacing w:before="0" w:after="200" w:line="276"/>
+        <w:ind w:right="0" w:left="0" w:firstLine="0"/>
+        <w:jc w:val="left"/>
+        <w:rPr>
+          <w:rFonts w:ascii="Calibri" w:hAnsi="Calibri" w:cs="Calibri" w:eastAsia="Calibri"/>
+          <w:color w:val="auto"/>
+          <w:spacing w:val="0"/>
+          <w:position w:val="0"/>
+          <w:sz w:val="22"/>
+          <w:shd w:fill="auto" w:val="clear"/>
+        </w:rPr>
+      </w:pPr>
+      <w:r>
+        <w:rPr>
+          <w:rFonts w:ascii="Calibri" w:hAnsi="Calibri" w:cs="Calibri" w:eastAsia="Calibri"/>
+          <w:color w:val="auto"/>
+          <w:spacing w:val="0"/>
+          <w:position w:val="0"/>
+          <w:sz w:val="22"/>
+          <w:shd w:fill="auto" w:val="clear"/>
+        </w:rPr>
         <w:t xml:space="preserve">            &lt;form method="POST" target="aba_webservice" action="{{ config('payway.api_url') }}" id="aba_merchant_request"&gt;</w:t>
       </w:r>
     </w:p>
@@ -843,58 +921,6 @@
           <w:sz w:val="22"/>
           <w:shd w:fill="auto" w:val="clear"/>
         </w:rPr>
-        <w:t xml:space="preserve">                &lt;!-- Following are fields value passed in hidden which will be used for paymnet.</w:t>
-      </w:r>
-    </w:p>
-    <w:p>
-      <w:pPr>
-        <w:spacing w:before="0" w:after="200" w:line="276"/>
-        <w:ind w:right="0" w:left="0" w:firstLine="0"/>
-        <w:jc w:val="left"/>
-        <w:rPr>
-          <w:rFonts w:ascii="Calibri" w:hAnsi="Calibri" w:cs="Calibri" w:eastAsia="Calibri"/>
-          <w:color w:val="auto"/>
-          <w:spacing w:val="0"/>
-          <w:position w:val="0"/>
-          <w:sz w:val="22"/>
-          <w:shd w:fill="auto" w:val="clear"/>
-        </w:rPr>
-      </w:pPr>
-      <w:r>
-        <w:rPr>
-          <w:rFonts w:ascii="Calibri" w:hAnsi="Calibri" w:cs="Calibri" w:eastAsia="Calibri"/>
-          <w:color w:val="auto"/>
-          <w:spacing w:val="0"/>
-          <w:position w:val="0"/>
-          <w:sz w:val="22"/>
-          <w:shd w:fill="auto" w:val="clear"/>
-        </w:rPr>
-        <w:t xml:space="preserve">                hash, tran_id and amount are required fields, Change the fields according to your application --&gt;</w:t>
-      </w:r>
-    </w:p>
-    <w:p>
-      <w:pPr>
-        <w:spacing w:before="0" w:after="200" w:line="276"/>
-        <w:ind w:right="0" w:left="0" w:firstLine="0"/>
-        <w:jc w:val="left"/>
-        <w:rPr>
-          <w:rFonts w:ascii="Calibri" w:hAnsi="Calibri" w:cs="Calibri" w:eastAsia="Calibri"/>
-          <w:color w:val="auto"/>
-          <w:spacing w:val="0"/>
-          <w:position w:val="0"/>
-          <w:sz w:val="22"/>
-          <w:shd w:fill="auto" w:val="clear"/>
-        </w:rPr>
-      </w:pPr>
-      <w:r>
-        <w:rPr>
-          <w:rFonts w:ascii="Calibri" w:hAnsi="Calibri" w:cs="Calibri" w:eastAsia="Calibri"/>
-          <w:color w:val="auto"/>
-          <w:spacing w:val="0"/>
-          <w:position w:val="0"/>
-          <w:sz w:val="22"/>
-          <w:shd w:fill="auto" w:val="clear"/>
-        </w:rPr>
         <w:t xml:space="preserve">                &lt;input type="hidden" id="hash" name="hash" value="{{$payment['hashedTransactionId']}}"&gt;</w:t>
       </w:r>
     </w:p>
@@ -1103,6 +1129,32 @@
           <w:sz w:val="22"/>
           <w:shd w:fill="auto" w:val="clear"/>
         </w:rPr>
+        <w:t xml:space="preserve">    &lt;!--Form End--&gt;        </w:t>
+      </w:r>
+    </w:p>
+    <w:p>
+      <w:pPr>
+        <w:spacing w:before="0" w:after="200" w:line="276"/>
+        <w:ind w:right="0" w:left="0" w:firstLine="0"/>
+        <w:jc w:val="left"/>
+        <w:rPr>
+          <w:rFonts w:ascii="Calibri" w:hAnsi="Calibri" w:cs="Calibri" w:eastAsia="Calibri"/>
+          <w:color w:val="auto"/>
+          <w:spacing w:val="0"/>
+          <w:position w:val="0"/>
+          <w:sz w:val="22"/>
+          <w:shd w:fill="auto" w:val="clear"/>
+        </w:rPr>
+      </w:pPr>
+      <w:r>
+        <w:rPr>
+          <w:rFonts w:ascii="Calibri" w:hAnsi="Calibri" w:cs="Calibri" w:eastAsia="Calibri"/>
+          <w:color w:val="auto"/>
+          <w:spacing w:val="0"/>
+          <w:position w:val="0"/>
+          <w:sz w:val="22"/>
+          <w:shd w:fill="auto" w:val="clear"/>
+        </w:rPr>
         <w:t xml:space="preserve">        &lt;/div&gt;</w:t>
       </w:r>
     </w:p>
@@ -1155,6 +1207,32 @@
           <w:sz w:val="22"/>
           <w:shd w:fill="auto" w:val="clear"/>
         </w:rPr>
+        <w:t xml:space="preserve">    &lt;!--Add your code for the checkout Page Here--&gt;</w:t>
+      </w:r>
+    </w:p>
+    <w:p>
+      <w:pPr>
+        <w:spacing w:before="0" w:after="200" w:line="276"/>
+        <w:ind w:right="0" w:left="0" w:firstLine="0"/>
+        <w:jc w:val="left"/>
+        <w:rPr>
+          <w:rFonts w:ascii="Calibri" w:hAnsi="Calibri" w:cs="Calibri" w:eastAsia="Calibri"/>
+          <w:color w:val="auto"/>
+          <w:spacing w:val="0"/>
+          <w:position w:val="0"/>
+          <w:sz w:val="22"/>
+          <w:shd w:fill="auto" w:val="clear"/>
+        </w:rPr>
+      </w:pPr>
+      <w:r>
+        <w:rPr>
+          <w:rFonts w:ascii="Calibri" w:hAnsi="Calibri" w:cs="Calibri" w:eastAsia="Calibri"/>
+          <w:color w:val="auto"/>
+          <w:spacing w:val="0"/>
+          <w:position w:val="0"/>
+          <w:sz w:val="22"/>
+          <w:shd w:fill="auto" w:val="clear"/>
+        </w:rPr>
         <w:t xml:space="preserve">    &lt;div class="container" style="margin-top: 75px;margin: 0 auto;"&gt;</w:t>
       </w:r>
     </w:p>
@@ -1207,32 +1285,6 @@
           <w:sz w:val="22"/>
           <w:shd w:fill="auto" w:val="clear"/>
         </w:rPr>
-        <w:t xml:space="preserve">                    &lt;!-- Apply your code here.. --&gt;</w:t>
-      </w:r>
-    </w:p>
-    <w:p>
-      <w:pPr>
-        <w:spacing w:before="0" w:after="200" w:line="276"/>
-        <w:ind w:right="0" w:left="0" w:firstLine="0"/>
-        <w:jc w:val="left"/>
-        <w:rPr>
-          <w:rFonts w:ascii="Calibri" w:hAnsi="Calibri" w:cs="Calibri" w:eastAsia="Calibri"/>
-          <w:color w:val="auto"/>
-          <w:spacing w:val="0"/>
-          <w:position w:val="0"/>
-          <w:sz w:val="22"/>
-          <w:shd w:fill="auto" w:val="clear"/>
-        </w:rPr>
-      </w:pPr>
-      <w:r>
-        <w:rPr>
-          <w:rFonts w:ascii="Calibri" w:hAnsi="Calibri" w:cs="Calibri" w:eastAsia="Calibri"/>
-          <w:color w:val="auto"/>
-          <w:spacing w:val="0"/>
-          <w:position w:val="0"/>
-          <w:sz w:val="22"/>
-          <w:shd w:fill="auto" w:val="clear"/>
-        </w:rPr>
         <w:t xml:space="preserve">                    &lt;h2&gt;TOTAL: $2.00&lt;/h2&gt;</w:t>
       </w:r>
     </w:p>
@@ -1285,7 +1337,7 @@
           <w:sz w:val="22"/>
           <w:shd w:fill="auto" w:val="clear"/>
         </w:rPr>
-        <w:t xml:space="preserve">                    &lt;input type="button" id="checkout_button" value="Checkout Now"&gt;</w:t>
+        <w:t xml:space="preserve">                    &lt;input type="button" id="payway_checkout_button" value="Checkout with Payway"&gt;</w:t>
       </w:r>
     </w:p>
     <w:p>
@@ -1363,6 +1415,47 @@
           <w:sz w:val="22"/>
           <w:shd w:fill="auto" w:val="clear"/>
         </w:rPr>
+        <w:t xml:space="preserve">    &lt;!--Checkout Container End --&gt;</w:t>
+      </w:r>
+    </w:p>
+    <w:p>
+      <w:pPr>
+        <w:spacing w:before="0" w:after="200" w:line="276"/>
+        <w:ind w:right="0" w:left="0" w:firstLine="0"/>
+        <w:jc w:val="left"/>
+        <w:rPr>
+          <w:rFonts w:ascii="Calibri" w:hAnsi="Calibri" w:cs="Calibri" w:eastAsia="Calibri"/>
+          <w:color w:val="auto"/>
+          <w:spacing w:val="0"/>
+          <w:position w:val="0"/>
+          <w:sz w:val="22"/>
+          <w:shd w:fill="auto" w:val="clear"/>
+        </w:rPr>
+      </w:pPr>
+    </w:p>
+    <w:p>
+      <w:pPr>
+        <w:spacing w:before="0" w:after="200" w:line="276"/>
+        <w:ind w:right="0" w:left="0" w:firstLine="0"/>
+        <w:jc w:val="left"/>
+        <w:rPr>
+          <w:rFonts w:ascii="Calibri" w:hAnsi="Calibri" w:cs="Calibri" w:eastAsia="Calibri"/>
+          <w:color w:val="auto"/>
+          <w:spacing w:val="0"/>
+          <w:position w:val="0"/>
+          <w:sz w:val="22"/>
+          <w:shd w:fill="auto" w:val="clear"/>
+        </w:rPr>
+      </w:pPr>
+      <w:r>
+        <w:rPr>
+          <w:rFonts w:ascii="Calibri" w:hAnsi="Calibri" w:cs="Calibri" w:eastAsia="Calibri"/>
+          <w:color w:val="auto"/>
+          <w:spacing w:val="0"/>
+          <w:position w:val="0"/>
+          <w:sz w:val="22"/>
+          <w:shd w:fill="auto" w:val="clear"/>
+        </w:rPr>
         <w:t xml:space="preserve">    &lt;!-- Scripts for developement mode - Start--&gt;</w:t>
       </w:r>
     </w:p>
@@ -1493,7 +1586,7 @@
           <w:sz w:val="22"/>
           <w:shd w:fill="auto" w:val="clear"/>
         </w:rPr>
-        <w:t xml:space="preserve">    &lt;!-- Scripts for Live mode - Start--&gt;</w:t>
+        <w:t xml:space="preserve">    &lt;!-- Scripts for Live/Production mode - Start--&gt;</w:t>
       </w:r>
     </w:p>
     <w:p>
@@ -1573,7 +1666,7 @@
           <w:sz w:val="22"/>
           <w:shd w:fill="auto" w:val="clear"/>
         </w:rPr>
-        <w:t xml:space="preserve">    &lt;!-- Scripts for Live mode - End--&gt;</w:t>
+        <w:t xml:space="preserve">    &lt;!-- Scripts for Live/Production mode - End--&gt;</w:t>
       </w:r>
     </w:p>
     <w:p>
@@ -1625,6 +1718,32 @@
           <w:sz w:val="22"/>
           <w:shd w:fill="auto" w:val="clear"/>
         </w:rPr>
+        <w:t xml:space="preserve">    &lt;!--Open Checkout popup on click of checkout button--&gt;</w:t>
+      </w:r>
+    </w:p>
+    <w:p>
+      <w:pPr>
+        <w:spacing w:before="0" w:after="200" w:line="276"/>
+        <w:ind w:right="0" w:left="0" w:firstLine="0"/>
+        <w:jc w:val="left"/>
+        <w:rPr>
+          <w:rFonts w:ascii="Calibri" w:hAnsi="Calibri" w:cs="Calibri" w:eastAsia="Calibri"/>
+          <w:color w:val="auto"/>
+          <w:spacing w:val="0"/>
+          <w:position w:val="0"/>
+          <w:sz w:val="22"/>
+          <w:shd w:fill="auto" w:val="clear"/>
+        </w:rPr>
+      </w:pPr>
+      <w:r>
+        <w:rPr>
+          <w:rFonts w:ascii="Calibri" w:hAnsi="Calibri" w:cs="Calibri" w:eastAsia="Calibri"/>
+          <w:color w:val="auto"/>
+          <w:spacing w:val="0"/>
+          <w:position w:val="0"/>
+          <w:sz w:val="22"/>
+          <w:shd w:fill="auto" w:val="clear"/>
+        </w:rPr>
         <w:t xml:space="preserve">    &lt;script type="text/javascript"&gt;</w:t>
       </w:r>
     </w:p>
@@ -1677,7 +1796,7 @@
           <w:sz w:val="22"/>
           <w:shd w:fill="auto" w:val="clear"/>
         </w:rPr>
-        <w:t xml:space="preserve">                $('#checkout_button').click(function () {</w:t>
+        <w:t xml:space="preserve">                $('#payway_checkout_button').click(function () {</w:t>
       </w:r>
     </w:p>
     <w:p>
@@ -1859,7 +1978,7 @@
           <w:sz w:val="22"/>
           <w:shd w:fill="auto" w:val="clear"/>
         </w:rPr>
-        <w:t xml:space="preserve">---------------------------------------------------------------------------------------</w:t>
+        <w:t xml:space="preserve">--------------------------------------------------------------------------------------------------------------</w:t>
       </w:r>
     </w:p>
     <w:p>
@@ -1914,7 +2033,7 @@
           <w:sz w:val="22"/>
           <w:shd w:fill="auto" w:val="clear"/>
         </w:rPr>
-        <w:t xml:space="preserve"> Development script Urls:-</w:t>
+        <w:t xml:space="preserve">Development script Urls:-</w:t>
       </w:r>
     </w:p>
     <w:p>
@@ -2095,18 +2214,6 @@
       <w:r>
         <w:rPr>
           <w:rFonts w:ascii="Calibri" w:hAnsi="Calibri" w:cs="Calibri" w:eastAsia="Calibri"/>
-          <w:b/>
-          <w:color w:val="auto"/>
-          <w:spacing w:val="0"/>
-          <w:position w:val="0"/>
-          <w:sz w:val="22"/>
-          <w:shd w:fill="auto" w:val="clear"/>
-        </w:rPr>
-        <w:t xml:space="preserve">    </w:t>
-      </w:r>
-      <w:r>
-        <w:rPr>
-          <w:rFonts w:ascii="Calibri" w:hAnsi="Calibri" w:cs="Calibri" w:eastAsia="Calibri"/>
           <w:color w:val="auto"/>
           <w:spacing w:val="0"/>
           <w:position w:val="0"/>
@@ -2169,18 +2276,6 @@
       <w:r>
         <w:rPr>
           <w:rFonts w:ascii="Calibri" w:hAnsi="Calibri" w:cs="Calibri" w:eastAsia="Calibri"/>
-          <w:b/>
-          <w:color w:val="auto"/>
-          <w:spacing w:val="0"/>
-          <w:position w:val="0"/>
-          <w:sz w:val="22"/>
-          <w:shd w:fill="auto" w:val="clear"/>
-        </w:rPr>
-        <w:t xml:space="preserve">    </w:t>
-      </w:r>
-      <w:r>
-        <w:rPr>
-          <w:rFonts w:ascii="Calibri" w:hAnsi="Calibri" w:cs="Calibri" w:eastAsia="Calibri"/>
           <w:color w:val="auto"/>
           <w:spacing w:val="0"/>
           <w:position w:val="0"/>
@@ -2213,7 +2308,7 @@
           <w:sz w:val="22"/>
           <w:shd w:fill="auto" w:val="clear"/>
         </w:rPr>
-        <w:t xml:space="preserve">------------------------------------------------------------------------------------------------------</w:t>
+        <w:t xml:space="preserve">--------------------------------------------------------------------------------------------------------------</w:t>
       </w:r>
     </w:p>
     <w:p>
@@ -2792,7 +2887,7 @@
           <w:sz w:val="22"/>
           <w:shd w:fill="auto" w:val="clear"/>
         </w:rPr>
-        <w:t xml:space="preserve">    return view('payway',compact('payment'));</w:t>
+        <w:t xml:space="preserve">    return view('paywithpayway',compact('payment'));</w:t>
       </w:r>
     </w:p>
     <w:p>
@@ -3339,7 +3434,7 @@
           <w:sz w:val="22"/>
           <w:shd w:fill="auto" w:val="clear"/>
         </w:rPr>
-        <w:t xml:space="preserve">------------------------------------------------------------------------------------------------------</w:t>
+        <w:t xml:space="preserve">-------------------------------------------------------------------------------------------------------------</w:t>
       </w:r>
     </w:p>
     <w:p>
@@ -3543,18 +3638,6 @@
           <w:shd w:fill="auto" w:val="clear"/>
         </w:rPr>
       </w:pPr>
-      <w:r>
-        <w:rPr>
-          <w:rFonts w:ascii="Calibri" w:hAnsi="Calibri" w:cs="Calibri" w:eastAsia="Calibri"/>
-          <w:b/>
-          <w:color w:val="auto"/>
-          <w:spacing w:val="0"/>
-          <w:position w:val="0"/>
-          <w:sz w:val="22"/>
-          <w:shd w:fill="auto" w:val="clear"/>
-        </w:rPr>
-        <w:t xml:space="preserve">-</w:t>
-      </w:r>
       <w:r>
         <w:rPr>
           <w:rFonts w:ascii="Calibri" w:hAnsi="Calibri" w:cs="Calibri" w:eastAsia="Calibri"/>
@@ -3693,45 +3776,30 @@
           <w:shd w:fill="auto" w:val="clear"/>
         </w:rPr>
       </w:pPr>
-    </w:p>
-    <w:p>
-      <w:pPr>
-        <w:spacing w:before="0" w:after="200" w:line="276"/>
-        <w:ind w:right="0" w:left="0" w:firstLine="0"/>
-        <w:jc w:val="left"/>
-        <w:rPr>
-          <w:rFonts w:ascii="Calibri" w:hAnsi="Calibri" w:cs="Calibri" w:eastAsia="Calibri"/>
-          <w:color w:val="auto"/>
-          <w:spacing w:val="0"/>
-          <w:position w:val="0"/>
-          <w:sz w:val="22"/>
-          <w:shd w:fill="auto" w:val="clear"/>
-        </w:rPr>
-      </w:pPr>
-    </w:p>
-    <w:p>
-      <w:pPr>
-        <w:spacing w:before="0" w:after="200" w:line="276"/>
-        <w:ind w:right="0" w:left="0" w:firstLine="0"/>
-        <w:jc w:val="left"/>
-        <w:rPr>
-          <w:rFonts w:ascii="Calibri" w:hAnsi="Calibri" w:cs="Calibri" w:eastAsia="Calibri"/>
-          <w:color w:val="auto"/>
-          <w:spacing w:val="0"/>
-          <w:position w:val="0"/>
-          <w:sz w:val="22"/>
-          <w:shd w:fill="auto" w:val="clear"/>
-        </w:rPr>
-      </w:pPr>
-      <w:r>
-        <w:object w:dxaOrig="9884" w:dyaOrig="6960">
-          <v:rect xmlns:o="urn:schemas-microsoft-com:office:office" xmlns:v="urn:schemas-microsoft-com:vml" id="rectole0000000001" style="width:494.200000pt;height:348.000000pt" o:preferrelative="t" o:ole="">
+      <w:r>
+        <w:object w:dxaOrig="8310" w:dyaOrig="4259">
+          <v:rect xmlns:o="urn:schemas-microsoft-com:office:office" xmlns:v="urn:schemas-microsoft-com:vml" id="rectole0000000001" style="width:415.500000pt;height:212.950000pt" o:preferrelative="t" o:ole="">
             <o:lock v:ext="edit"/>
             <v:imagedata xmlns:r="http://schemas.openxmlformats.org/officeDocument/2006/relationships" r:id="docRId5" o:title=""/>
           </v:rect>
           <o:OLEObject xmlns:r="http://schemas.openxmlformats.org/officeDocument/2006/relationships" xmlns:o="urn:schemas-microsoft-com:office:office" Type="Embed" ProgID="StaticMetafile" DrawAspect="Content" ObjectID="0000000001" ShapeID="rectole0000000001" r:id="docRId4"/>
         </w:object>
       </w:r>
+    </w:p>
+    <w:p>
+      <w:pPr>
+        <w:spacing w:before="0" w:after="200" w:line="240"/>
+        <w:ind w:right="0" w:left="0" w:firstLine="0"/>
+        <w:jc w:val="left"/>
+        <w:rPr>
+          <w:rFonts w:ascii="Calibri" w:hAnsi="Calibri" w:cs="Calibri" w:eastAsia="Calibri"/>
+          <w:color w:val="auto"/>
+          <w:spacing w:val="0"/>
+          <w:position w:val="0"/>
+          <w:sz w:val="22"/>
+          <w:shd w:fill="auto" w:val="clear"/>
+        </w:rPr>
+      </w:pPr>
     </w:p>
     <w:p>
       <w:pPr>
@@ -3759,21 +3827,6 @@
     </w:p>
     <w:p>
       <w:pPr>
-        <w:spacing w:before="0" w:after="200" w:line="276"/>
-        <w:ind w:right="0" w:left="0" w:firstLine="0"/>
-        <w:jc w:val="left"/>
-        <w:rPr>
-          <w:rFonts w:ascii="Calibri" w:hAnsi="Calibri" w:cs="Calibri" w:eastAsia="Calibri"/>
-          <w:color w:val="auto"/>
-          <w:spacing w:val="0"/>
-          <w:position w:val="0"/>
-          <w:sz w:val="22"/>
-          <w:shd w:fill="auto" w:val="clear"/>
-        </w:rPr>
-      </w:pPr>
-    </w:p>
-    <w:p>
-      <w:pPr>
         <w:spacing w:before="0" w:after="200" w:line="240"/>
         <w:ind w:right="0" w:left="0" w:firstLine="0"/>
         <w:jc w:val="left"/>
@@ -3801,32 +3854,17 @@
           <w:shd w:fill="auto" w:val="clear"/>
         </w:rPr>
       </w:pPr>
-    </w:p>
-    <w:p>
-      <w:pPr>
-        <w:spacing w:before="0" w:after="200" w:line="240"/>
-        <w:ind w:right="0" w:left="0" w:firstLine="0"/>
-        <w:jc w:val="left"/>
-        <w:rPr>
-          <w:rFonts w:ascii="Calibri" w:hAnsi="Calibri" w:cs="Calibri" w:eastAsia="Calibri"/>
-          <w:color w:val="auto"/>
-          <w:spacing w:val="0"/>
-          <w:position w:val="0"/>
-          <w:sz w:val="22"/>
-          <w:shd w:fill="auto" w:val="clear"/>
-        </w:rPr>
-      </w:pPr>
-      <w:r>
-        <w:rPr>
-          <w:rFonts w:ascii="Calibri" w:hAnsi="Calibri" w:cs="Calibri" w:eastAsia="Calibri"/>
-          <w:b/>
-          <w:color w:val="auto"/>
-          <w:spacing w:val="0"/>
-          <w:position w:val="0"/>
-          <w:sz w:val="22"/>
-          <w:shd w:fill="auto" w:val="clear"/>
-        </w:rPr>
-        <w:t xml:space="preserve">6. Payment Flow</w:t>
+      <w:r>
+        <w:rPr>
+          <w:rFonts w:ascii="Calibri" w:hAnsi="Calibri" w:cs="Calibri" w:eastAsia="Calibri"/>
+          <w:b/>
+          <w:color w:val="auto"/>
+          <w:spacing w:val="0"/>
+          <w:position w:val="0"/>
+          <w:sz w:val="22"/>
+          <w:shd w:fill="auto" w:val="clear"/>
+        </w:rPr>
+        <w:t xml:space="preserve">8. Payment Flow</w:t>
       </w:r>
       <w:r>
         <w:rPr>

--- a/PaywayDocument.docx
+++ b/PaywayDocument.docx
@@ -2813,7 +2813,29 @@
           <w:sz w:val="22"/>
           <w:shd w:fill="auto" w:val="clear"/>
         </w:rPr>
-        <w:t xml:space="preserve">    // hash (string) (required) – This will be auto-generated. (encrypt</w:t>
+        <w:t xml:space="preserve">    // hash (string) (required) – This will be auto-generated</w:t>
+      </w:r>
+      <w:r>
+        <w:rPr>
+          <w:rFonts w:ascii="Calibri" w:hAnsi="Calibri" w:cs="Calibri" w:eastAsia="Calibri"/>
+          <w:color w:val="auto"/>
+          <w:spacing w:val="0"/>
+          <w:position w:val="0"/>
+          <w:sz w:val="22"/>
+          <w:shd w:fill="auto" w:val="clear"/>
+        </w:rPr>
+        <w:t xml:space="preserve">. </w:t>
+      </w:r>
+      <w:r>
+        <w:rPr>
+          <w:rFonts w:ascii="Calibri" w:hAnsi="Calibri" w:cs="Calibri" w:eastAsia="Calibri"/>
+          <w:color w:val="auto"/>
+          <w:spacing w:val="0"/>
+          <w:position w:val="0"/>
+          <w:sz w:val="22"/>
+          <w:shd w:fill="auto" w:val="clear"/>
+        </w:rPr>
+        <w:t xml:space="preserve">(encrypt</w:t>
       </w:r>
       <w:r>
         <w:rPr>
@@ -2835,7 +2857,7 @@
           <w:sz w:val="22"/>
           <w:shd w:fill="auto" w:val="clear"/>
         </w:rPr>
-        <w:t xml:space="preserve">"merchant_id+tran_id+amount+items(optional), key" with hash_hmac sha512 after that convert the output using Base64. merchant_id and key - ABA Bank will be provided when client sign contract.)</w:t>
+        <w:t xml:space="preserve">"merchant_id+tran_id+amount+key" with hash_hmac sha512 after that convert the output using Base64. merchant_id and key - ABA Bank will be provided when client sign contract.)</w:t>
       </w:r>
     </w:p>
     <w:p>
@@ -3647,53 +3669,7 @@
           <w:sz w:val="22"/>
           <w:shd w:fill="auto" w:val="clear"/>
         </w:rPr>
-        <w:t xml:space="preserve">For settings of</w:t>
-      </w:r>
-      <w:r>
-        <w:rPr>
-          <w:rFonts w:ascii="Calibri" w:hAnsi="Calibri" w:cs="Calibri" w:eastAsia="Calibri"/>
-          <w:b/>
-          <w:color w:val="auto"/>
-          <w:spacing w:val="0"/>
-          <w:position w:val="0"/>
-          <w:sz w:val="22"/>
-          <w:shd w:fill="auto" w:val="clear"/>
-        </w:rPr>
-        <w:t xml:space="preserve"> Continue Purchase URL </w:t>
-      </w:r>
-      <w:r>
-        <w:rPr>
-          <w:rFonts w:ascii="Calibri" w:hAnsi="Calibri" w:cs="Calibri" w:eastAsia="Calibri"/>
-          <w:color w:val="auto"/>
-          <w:spacing w:val="0"/>
-          <w:position w:val="0"/>
-          <w:sz w:val="22"/>
-          <w:shd w:fill="auto" w:val="clear"/>
-        </w:rPr>
-        <w:t xml:space="preserve">and </w:t>
-      </w:r>
-      <w:r>
-        <w:rPr>
-          <w:rFonts w:ascii="Calibri" w:hAnsi="Calibri" w:cs="Calibri" w:eastAsia="Calibri"/>
-          <w:b/>
-          <w:color w:val="auto"/>
-          <w:spacing w:val="0"/>
-          <w:position w:val="0"/>
-          <w:sz w:val="22"/>
-          <w:shd w:fill="auto" w:val="clear"/>
-        </w:rPr>
-        <w:t xml:space="preserve">Push Back Notification URL, </w:t>
-      </w:r>
-      <w:r>
-        <w:rPr>
-          <w:rFonts w:ascii="Calibri" w:hAnsi="Calibri" w:cs="Calibri" w:eastAsia="Calibri"/>
-          <w:color w:val="auto"/>
-          <w:spacing w:val="0"/>
-          <w:position w:val="0"/>
-          <w:sz w:val="22"/>
-          <w:shd w:fill="auto" w:val="clear"/>
-        </w:rPr>
-        <w:t xml:space="preserve">refer following  steps and snaps and change url according to your application.</w:t>
+        <w:t xml:space="preserve">Change Continue Purchase URL and Push Back Notification URL according to your application.</w:t>
       </w:r>
     </w:p>
     <w:p>

--- a/PaywayDocument.docx
+++ b/PaywayDocument.docx
@@ -199,37 +199,26 @@
           <w:sz w:val="22"/>
           <w:shd w:fill="auto" w:val="clear"/>
         </w:rPr>
-        <w:t xml:space="preserve">After running </w:t>
-      </w:r>
-      <w:r>
-        <w:rPr>
-          <w:rFonts w:ascii="Calibri" w:hAnsi="Calibri" w:cs="Calibri" w:eastAsia="Calibri"/>
-          <w:color w:val="auto"/>
-          <w:spacing w:val="0"/>
-          <w:position w:val="0"/>
-          <w:sz w:val="22"/>
-          <w:shd w:fill="auto" w:val="clear"/>
-        </w:rPr>
-        <w:t xml:space="preserve">vendor publish command you will find the list of providers which have been shown in following snap.</w:t>
-      </w:r>
-    </w:p>
-    <w:p>
-      <w:pPr>
-        <w:spacing w:before="0" w:after="200" w:line="240"/>
-        <w:ind w:right="0" w:left="0" w:firstLine="0"/>
-        <w:jc w:val="left"/>
-        <w:rPr>
-          <w:rFonts w:ascii="Calibri" w:hAnsi="Calibri" w:cs="Calibri" w:eastAsia="Calibri"/>
-          <w:color w:val="auto"/>
-          <w:spacing w:val="0"/>
-          <w:position w:val="0"/>
-          <w:sz w:val="22"/>
-          <w:shd w:fill="auto" w:val="clear"/>
-        </w:rPr>
-      </w:pPr>
-      <w:r>
-        <w:object w:dxaOrig="8310" w:dyaOrig="3089">
-          <v:rect xmlns:o="urn:schemas-microsoft-com:office:office" xmlns:v="urn:schemas-microsoft-com:vml" id="rectole0000000000" style="width:415.500000pt;height:154.450000pt" o:preferrelative="t" o:ole="">
+        <w:t xml:space="preserve">After running vendor publish command you will find the list of providers which have been shown in following snap.</w:t>
+      </w:r>
+    </w:p>
+    <w:p>
+      <w:pPr>
+        <w:spacing w:before="0" w:after="200" w:line="240"/>
+        <w:ind w:right="0" w:left="0" w:firstLine="0"/>
+        <w:jc w:val="left"/>
+        <w:rPr>
+          <w:rFonts w:ascii="Calibri" w:hAnsi="Calibri" w:cs="Calibri" w:eastAsia="Calibri"/>
+          <w:color w:val="auto"/>
+          <w:spacing w:val="0"/>
+          <w:position w:val="0"/>
+          <w:sz w:val="22"/>
+          <w:shd w:fill="auto" w:val="clear"/>
+        </w:rPr>
+      </w:pPr>
+      <w:r>
+        <w:object w:dxaOrig="8422" w:dyaOrig="3118">
+          <v:rect xmlns:o="urn:schemas-microsoft-com:office:office" xmlns:v="urn:schemas-microsoft-com:vml" id="rectole0000000000" style="width:421.100000pt;height:155.900000pt" o:preferrelative="t" o:ole="">
             <o:lock v:ext="edit"/>
             <v:imagedata xmlns:r="http://schemas.openxmlformats.org/officeDocument/2006/relationships" r:id="docRId1" o:title=""/>
           </v:rect>
@@ -279,8 +268,8 @@
         </w:rPr>
       </w:pPr>
       <w:r>
-        <w:object w:dxaOrig="8475" w:dyaOrig="4649">
-          <v:rect xmlns:o="urn:schemas-microsoft-com:office:office" xmlns:v="urn:schemas-microsoft-com:vml" id="rectole0000000001" style="width:423.750000pt;height:232.450000pt" o:preferrelative="t" o:ole="">
+        <w:object w:dxaOrig="8585" w:dyaOrig="4697">
+          <v:rect xmlns:o="urn:schemas-microsoft-com:office:office" xmlns:v="urn:schemas-microsoft-com:vml" id="rectole0000000001" style="width:429.250000pt;height:234.850000pt" o:preferrelative="t" o:ole="">
             <o:lock v:ext="edit"/>
             <v:imagedata xmlns:r="http://schemas.openxmlformats.org/officeDocument/2006/relationships" r:id="docRId3" o:title=""/>
           </v:rect>
@@ -381,7 +370,7 @@
             <w:u w:val="single"/>
             <w:shd w:fill="auto" w:val="clear"/>
           </w:rPr>
-          <w:t xml:space="preserve">https://payway-dev.ababank.com/</w:t>
+          <w:t xml:space="preserve">https://payway-staging.ababank.com/</w:t>
         </w:r>
       </w:hyperlink>
     </w:p>
@@ -400,8 +389,8 @@
         </w:rPr>
       </w:pPr>
       <w:r>
-        <w:object w:dxaOrig="8827" w:dyaOrig="8010">
-          <v:rect xmlns:o="urn:schemas-microsoft-com:office:office" xmlns:v="urn:schemas-microsoft-com:vml" id="rectole0000000002" style="width:441.350000pt;height:400.500000pt" o:preferrelative="t" o:ole="">
+        <w:object w:dxaOrig="8929" w:dyaOrig="8118">
+          <v:rect xmlns:o="urn:schemas-microsoft-com:office:office" xmlns:v="urn:schemas-microsoft-com:vml" id="rectole0000000002" style="width:446.450000pt;height:405.900000pt" o:preferrelative="t" o:ole="">
             <o:lock v:ext="edit"/>
             <v:imagedata xmlns:r="http://schemas.openxmlformats.org/officeDocument/2006/relationships" r:id="docRId6" o:title=""/>
           </v:rect>
@@ -614,6 +603,179 @@
     </w:p>
     <w:p>
       <w:pPr>
+        <w:numPr>
+          <w:ilvl w:val="0"/>
+          <w:numId w:val="6"/>
+        </w:numPr>
+        <w:spacing w:before="0" w:after="200" w:line="276"/>
+        <w:ind w:right="0" w:left="720" w:hanging="360"/>
+        <w:jc w:val="left"/>
+        <w:rPr>
+          <w:rFonts w:ascii="Calibri" w:hAnsi="Calibri" w:cs="Calibri" w:eastAsia="Calibri"/>
+          <w:color w:val="auto"/>
+          <w:spacing w:val="0"/>
+          <w:position w:val="0"/>
+          <w:sz w:val="22"/>
+          <w:shd w:fill="auto" w:val="clear"/>
+        </w:rPr>
+      </w:pPr>
+      <w:r>
+        <w:rPr>
+          <w:rFonts w:ascii="Calibri" w:hAnsi="Calibri" w:cs="Calibri" w:eastAsia="Calibri"/>
+          <w:color w:val="auto"/>
+          <w:spacing w:val="0"/>
+          <w:position w:val="0"/>
+          <w:sz w:val="22"/>
+          <w:shd w:fill="auto" w:val="clear"/>
+        </w:rPr>
+        <w:t xml:space="preserve">For view Go to </w:t>
+      </w:r>
+      <w:r>
+        <w:rPr>
+          <w:rFonts w:ascii="Calibri" w:hAnsi="Calibri" w:cs="Calibri" w:eastAsia="Calibri"/>
+          <w:b/>
+          <w:color w:val="auto"/>
+          <w:spacing w:val="0"/>
+          <w:position w:val="0"/>
+          <w:sz w:val="22"/>
+          <w:shd w:fill="auto" w:val="clear"/>
+        </w:rPr>
+        <w:t xml:space="preserve">\resources\views\vendor\payway\, </w:t>
+      </w:r>
+      <w:r>
+        <w:rPr>
+          <w:rFonts w:ascii="Calibri" w:hAnsi="Calibri" w:cs="Calibri" w:eastAsia="Calibri"/>
+          <w:color w:val="auto"/>
+          <w:spacing w:val="0"/>
+          <w:position w:val="0"/>
+          <w:sz w:val="22"/>
+          <w:shd w:fill="auto" w:val="clear"/>
+        </w:rPr>
+        <w:t xml:space="preserve">you will get </w:t>
+      </w:r>
+      <w:r>
+        <w:rPr>
+          <w:rFonts w:ascii="Calibri" w:hAnsi="Calibri" w:cs="Calibri" w:eastAsia="Calibri"/>
+          <w:b/>
+          <w:color w:val="auto"/>
+          <w:spacing w:val="0"/>
+          <w:position w:val="0"/>
+          <w:sz w:val="22"/>
+          <w:shd w:fill="auto" w:val="clear"/>
+        </w:rPr>
+        <w:t xml:space="preserve">paywithpayway.blade.php</w:t>
+      </w:r>
+    </w:p>
+    <w:p>
+      <w:pPr>
+        <w:numPr>
+          <w:ilvl w:val="0"/>
+          <w:numId w:val="6"/>
+        </w:numPr>
+        <w:spacing w:before="0" w:after="200" w:line="276"/>
+        <w:ind w:right="0" w:left="720" w:hanging="360"/>
+        <w:jc w:val="left"/>
+        <w:rPr>
+          <w:rFonts w:ascii="Calibri" w:hAnsi="Calibri" w:cs="Calibri" w:eastAsia="Calibri"/>
+          <w:color w:val="auto"/>
+          <w:spacing w:val="0"/>
+          <w:position w:val="0"/>
+          <w:sz w:val="22"/>
+          <w:shd w:fill="auto" w:val="clear"/>
+        </w:rPr>
+      </w:pPr>
+      <w:r>
+        <w:rPr>
+          <w:rFonts w:ascii="Calibri" w:hAnsi="Calibri" w:cs="Calibri" w:eastAsia="Calibri"/>
+          <w:color w:val="auto"/>
+          <w:spacing w:val="0"/>
+          <w:position w:val="0"/>
+          <w:sz w:val="22"/>
+          <w:shd w:fill="auto" w:val="clear"/>
+        </w:rPr>
+        <w:t xml:space="preserve">Edit the file according to your requirement, just take care about the must have things for payway to work. Following is the list of must have things :-</w:t>
+      </w:r>
+    </w:p>
+    <w:p>
+      <w:pPr>
+        <w:spacing w:before="0" w:after="200" w:line="276"/>
+        <w:ind w:right="0" w:left="0" w:firstLine="0"/>
+        <w:jc w:val="left"/>
+        <w:rPr>
+          <w:rFonts w:ascii="Calibri" w:hAnsi="Calibri" w:cs="Calibri" w:eastAsia="Calibri"/>
+          <w:color w:val="auto"/>
+          <w:spacing w:val="0"/>
+          <w:position w:val="0"/>
+          <w:sz w:val="22"/>
+          <w:shd w:fill="auto" w:val="clear"/>
+        </w:rPr>
+      </w:pPr>
+      <w:r>
+        <w:rPr>
+          <w:rFonts w:ascii="Calibri" w:hAnsi="Calibri" w:cs="Calibri" w:eastAsia="Calibri"/>
+          <w:color w:val="auto"/>
+          <w:spacing w:val="0"/>
+          <w:position w:val="0"/>
+          <w:sz w:val="22"/>
+          <w:shd w:fill="auto" w:val="clear"/>
+        </w:rPr>
+        <w:t xml:space="preserve">                   1.  Jquery is required to be added.</w:t>
+      </w:r>
+    </w:p>
+    <w:p>
+      <w:pPr>
+        <w:spacing w:before="0" w:after="200" w:line="276"/>
+        <w:ind w:right="0" w:left="0" w:firstLine="0"/>
+        <w:jc w:val="left"/>
+        <w:rPr>
+          <w:rFonts w:ascii="Calibri" w:hAnsi="Calibri" w:cs="Calibri" w:eastAsia="Calibri"/>
+          <w:color w:val="auto"/>
+          <w:spacing w:val="0"/>
+          <w:position w:val="0"/>
+          <w:sz w:val="22"/>
+          <w:shd w:fill="auto" w:val="clear"/>
+        </w:rPr>
+      </w:pPr>
+      <w:r>
+        <w:rPr>
+          <w:rFonts w:ascii="Calibri" w:hAnsi="Calibri" w:cs="Calibri" w:eastAsia="Calibri"/>
+          <w:color w:val="auto"/>
+          <w:spacing w:val="0"/>
+          <w:position w:val="0"/>
+          <w:sz w:val="22"/>
+          <w:shd w:fill="auto" w:val="clear"/>
+        </w:rPr>
+        <w:t xml:space="preserve">                   2. Following are the parameters which must be passed in hidden fields.</w:t>
+      </w:r>
+    </w:p>
+    <w:p>
+      <w:pPr>
+        <w:spacing w:before="0" w:after="200" w:line="276"/>
+        <w:ind w:right="0" w:left="0" w:firstLine="0"/>
+        <w:jc w:val="left"/>
+        <w:rPr>
+          <w:rFonts w:ascii="Calibri" w:hAnsi="Calibri" w:cs="Calibri" w:eastAsia="Calibri"/>
+          <w:color w:val="auto"/>
+          <w:spacing w:val="0"/>
+          <w:position w:val="0"/>
+          <w:sz w:val="22"/>
+          <w:shd w:fill="auto" w:val="clear"/>
+        </w:rPr>
+      </w:pPr>
+      <w:r>
+        <w:rPr>
+          <w:rFonts w:ascii="Calibri" w:hAnsi="Calibri" w:cs="Calibri" w:eastAsia="Calibri"/>
+          <w:color w:val="auto"/>
+          <w:spacing w:val="0"/>
+          <w:position w:val="0"/>
+          <w:sz w:val="22"/>
+          <w:shd w:fill="auto" w:val="clear"/>
+        </w:rPr>
+        <w:t xml:space="preserve">                            - tran_id (string)  </w:t>
+      </w:r>
+    </w:p>
+    <w:p>
+      <w:pPr>
         <w:spacing w:before="0" w:after="200" w:line="276"/>
         <w:ind w:right="0" w:left="0" w:firstLine="0"/>
         <w:jc w:val="left"/>
@@ -636,30 +798,317 @@
           <w:shd w:fill="auto" w:val="clear"/>
         </w:rPr>
         <w:tab/>
-        <w:t xml:space="preserve">For view Go to </w:t>
-      </w:r>
-      <w:r>
-        <w:rPr>
-          <w:rFonts w:ascii="Calibri" w:hAnsi="Calibri" w:cs="Calibri" w:eastAsia="Calibri"/>
-          <w:b/>
-          <w:color w:val="auto"/>
-          <w:spacing w:val="0"/>
-          <w:position w:val="0"/>
-          <w:sz w:val="22"/>
-          <w:shd w:fill="auto" w:val="clear"/>
-        </w:rPr>
-        <w:t xml:space="preserve">\resources\views\vendor\payway\, </w:t>
-      </w:r>
-      <w:r>
-        <w:rPr>
-          <w:rFonts w:ascii="Calibri" w:hAnsi="Calibri" w:cs="Calibri" w:eastAsia="Calibri"/>
-          <w:color w:val="auto"/>
-          <w:spacing w:val="0"/>
-          <w:position w:val="0"/>
-          <w:sz w:val="22"/>
-          <w:shd w:fill="auto" w:val="clear"/>
-        </w:rPr>
-        <w:t xml:space="preserve">you will get </w:t>
+        <w:t xml:space="preserve">             - amount (decimal) </w:t>
+      </w:r>
+    </w:p>
+    <w:p>
+      <w:pPr>
+        <w:spacing w:before="0" w:after="200" w:line="276"/>
+        <w:ind w:right="0" w:left="0" w:firstLine="0"/>
+        <w:jc w:val="left"/>
+        <w:rPr>
+          <w:rFonts w:ascii="Calibri" w:hAnsi="Calibri" w:cs="Calibri" w:eastAsia="Calibri"/>
+          <w:color w:val="auto"/>
+          <w:spacing w:val="0"/>
+          <w:position w:val="0"/>
+          <w:sz w:val="22"/>
+          <w:shd w:fill="auto" w:val="clear"/>
+        </w:rPr>
+      </w:pPr>
+      <w:r>
+        <w:rPr>
+          <w:rFonts w:ascii="Calibri" w:hAnsi="Calibri" w:cs="Calibri" w:eastAsia="Calibri"/>
+          <w:color w:val="auto"/>
+          <w:spacing w:val="0"/>
+          <w:position w:val="0"/>
+          <w:sz w:val="22"/>
+          <w:shd w:fill="auto" w:val="clear"/>
+        </w:rPr>
+        <w:tab/>
+        <w:t xml:space="preserve">             - hash (string) </w:t>
+      </w:r>
+    </w:p>
+    <w:p>
+      <w:pPr>
+        <w:spacing w:before="0" w:after="200" w:line="276"/>
+        <w:ind w:right="0" w:left="0" w:firstLine="0"/>
+        <w:jc w:val="left"/>
+        <w:rPr>
+          <w:rFonts w:ascii="Calibri" w:hAnsi="Calibri" w:cs="Calibri" w:eastAsia="Calibri"/>
+          <w:color w:val="auto"/>
+          <w:spacing w:val="0"/>
+          <w:position w:val="0"/>
+          <w:sz w:val="22"/>
+          <w:shd w:fill="auto" w:val="clear"/>
+        </w:rPr>
+      </w:pPr>
+      <w:r>
+        <w:rPr>
+          <w:rFonts w:ascii="Calibri" w:hAnsi="Calibri" w:cs="Calibri" w:eastAsia="Calibri"/>
+          <w:color w:val="auto"/>
+          <w:spacing w:val="0"/>
+          <w:position w:val="0"/>
+          <w:sz w:val="22"/>
+          <w:shd w:fill="auto" w:val="clear"/>
+        </w:rPr>
+        <w:tab/>
+        <w:t xml:space="preserve">    3. </w:t>
+      </w:r>
+      <w:r>
+        <w:rPr>
+          <w:rFonts w:ascii="Calibri" w:hAnsi="Calibri" w:cs="Calibri" w:eastAsia="Calibri"/>
+          <w:color w:val="auto"/>
+          <w:spacing w:val="0"/>
+          <w:position w:val="0"/>
+          <w:sz w:val="22"/>
+          <w:shd w:fill="auto" w:val="clear"/>
+        </w:rPr>
+        <w:t xml:space="preserve">Checkout button is required to be added for checkout proccess. By clicking on it , popup for payway checkout will be shown to process payment. </w:t>
+      </w:r>
+    </w:p>
+    <w:p>
+      <w:pPr>
+        <w:spacing w:before="0" w:after="200" w:line="276"/>
+        <w:ind w:right="0" w:left="0" w:firstLine="0"/>
+        <w:jc w:val="left"/>
+        <w:rPr>
+          <w:rFonts w:ascii="Calibri" w:hAnsi="Calibri" w:cs="Calibri" w:eastAsia="Calibri"/>
+          <w:color w:val="auto"/>
+          <w:spacing w:val="0"/>
+          <w:position w:val="0"/>
+          <w:sz w:val="22"/>
+          <w:shd w:fill="auto" w:val="clear"/>
+        </w:rPr>
+      </w:pPr>
+      <w:r>
+        <w:rPr>
+          <w:rFonts w:ascii="Calibri" w:hAnsi="Calibri" w:cs="Calibri" w:eastAsia="Calibri"/>
+          <w:color w:val="auto"/>
+          <w:spacing w:val="0"/>
+          <w:position w:val="0"/>
+          <w:sz w:val="22"/>
+          <w:shd w:fill="auto" w:val="clear"/>
+        </w:rPr>
+        <w:tab/>
+        <w:t xml:space="preserve">    4. Scripts for adding Payway Js and Css are required to be added.</w:t>
+      </w:r>
+    </w:p>
+    <w:p>
+      <w:pPr>
+        <w:spacing w:before="0" w:after="200" w:line="276"/>
+        <w:ind w:right="0" w:left="0" w:firstLine="0"/>
+        <w:jc w:val="left"/>
+        <w:rPr>
+          <w:rFonts w:ascii="Calibri" w:hAnsi="Calibri" w:cs="Calibri" w:eastAsia="Calibri"/>
+          <w:color w:val="auto"/>
+          <w:spacing w:val="0"/>
+          <w:position w:val="0"/>
+          <w:sz w:val="22"/>
+          <w:shd w:fill="auto" w:val="clear"/>
+        </w:rPr>
+      </w:pPr>
+      <w:r>
+        <w:rPr>
+          <w:rFonts w:ascii="Calibri" w:hAnsi="Calibri" w:cs="Calibri" w:eastAsia="Calibri"/>
+          <w:color w:val="auto"/>
+          <w:spacing w:val="0"/>
+          <w:position w:val="0"/>
+          <w:sz w:val="22"/>
+          <w:shd w:fill="auto" w:val="clear"/>
+        </w:rPr>
+        <w:t xml:space="preserve">                  5. Js for opening checkout popup on click of checkout button is required to be added.</w:t>
+      </w:r>
+    </w:p>
+    <w:p>
+      <w:pPr>
+        <w:numPr>
+          <w:ilvl w:val="0"/>
+          <w:numId w:val="9"/>
+        </w:numPr>
+        <w:spacing w:before="0" w:after="200" w:line="276"/>
+        <w:ind w:right="0" w:left="720" w:hanging="360"/>
+        <w:jc w:val="left"/>
+        <w:rPr>
+          <w:rFonts w:ascii="Calibri" w:hAnsi="Calibri" w:cs="Calibri" w:eastAsia="Calibri"/>
+          <w:color w:val="auto"/>
+          <w:spacing w:val="0"/>
+          <w:position w:val="0"/>
+          <w:sz w:val="22"/>
+          <w:shd w:fill="auto" w:val="clear"/>
+        </w:rPr>
+      </w:pPr>
+      <w:r>
+        <w:rPr>
+          <w:rFonts w:ascii="Calibri" w:hAnsi="Calibri" w:cs="Calibri" w:eastAsia="Calibri"/>
+          <w:color w:val="auto"/>
+          <w:spacing w:val="0"/>
+          <w:position w:val="0"/>
+          <w:sz w:val="22"/>
+          <w:shd w:fill="auto" w:val="clear"/>
+        </w:rPr>
+        <w:t xml:space="preserve">Items array is optional parameter which is passed in hidden field. In Items array, items must be passed as below :-</w:t>
+      </w:r>
+    </w:p>
+    <w:p>
+      <w:pPr>
+        <w:spacing w:before="0" w:after="200" w:line="276"/>
+        <w:ind w:right="0" w:left="0" w:firstLine="0"/>
+        <w:jc w:val="left"/>
+        <w:rPr>
+          <w:rFonts w:ascii="Calibri" w:hAnsi="Calibri" w:cs="Calibri" w:eastAsia="Calibri"/>
+          <w:color w:val="auto"/>
+          <w:spacing w:val="0"/>
+          <w:position w:val="0"/>
+          <w:sz w:val="22"/>
+          <w:shd w:fill="auto" w:val="clear"/>
+        </w:rPr>
+      </w:pPr>
+      <w:r>
+        <w:rPr>
+          <w:rFonts w:ascii="Calibri" w:hAnsi="Calibri" w:cs="Calibri" w:eastAsia="Calibri"/>
+          <w:color w:val="auto"/>
+          <w:spacing w:val="0"/>
+          <w:position w:val="0"/>
+          <w:sz w:val="22"/>
+          <w:shd w:fill="auto" w:val="clear"/>
+        </w:rPr>
+        <w:t xml:space="preserve">                       $items[0]['name'] = 'Item1';</w:t>
+      </w:r>
+    </w:p>
+    <w:p>
+      <w:pPr>
+        <w:spacing w:before="0" w:after="200" w:line="276"/>
+        <w:ind w:right="0" w:left="0" w:firstLine="0"/>
+        <w:jc w:val="left"/>
+        <w:rPr>
+          <w:rFonts w:ascii="Calibri" w:hAnsi="Calibri" w:cs="Calibri" w:eastAsia="Calibri"/>
+          <w:color w:val="auto"/>
+          <w:spacing w:val="0"/>
+          <w:position w:val="0"/>
+          <w:sz w:val="22"/>
+          <w:shd w:fill="auto" w:val="clear"/>
+        </w:rPr>
+      </w:pPr>
+      <w:r>
+        <w:rPr>
+          <w:rFonts w:ascii="Calibri" w:hAnsi="Calibri" w:cs="Calibri" w:eastAsia="Calibri"/>
+          <w:color w:val="auto"/>
+          <w:spacing w:val="0"/>
+          <w:position w:val="0"/>
+          <w:sz w:val="22"/>
+          <w:shd w:fill="auto" w:val="clear"/>
+        </w:rPr>
+        <w:t xml:space="preserve">    </w:t>
+        <w:tab/>
+        <w:t xml:space="preserve">        $items[0]['quantity'] = 2;</w:t>
+      </w:r>
+    </w:p>
+    <w:p>
+      <w:pPr>
+        <w:spacing w:before="0" w:after="200" w:line="276"/>
+        <w:ind w:right="0" w:left="0" w:firstLine="0"/>
+        <w:jc w:val="left"/>
+        <w:rPr>
+          <w:rFonts w:ascii="Calibri" w:hAnsi="Calibri" w:cs="Calibri" w:eastAsia="Calibri"/>
+          <w:color w:val="auto"/>
+          <w:spacing w:val="0"/>
+          <w:position w:val="0"/>
+          <w:sz w:val="22"/>
+          <w:shd w:fill="auto" w:val="clear"/>
+        </w:rPr>
+      </w:pPr>
+      <w:r>
+        <w:rPr>
+          <w:rFonts w:ascii="Calibri" w:hAnsi="Calibri" w:cs="Calibri" w:eastAsia="Calibri"/>
+          <w:color w:val="auto"/>
+          <w:spacing w:val="0"/>
+          <w:position w:val="0"/>
+          <w:sz w:val="22"/>
+          <w:shd w:fill="auto" w:val="clear"/>
+        </w:rPr>
+        <w:t xml:space="preserve">    </w:t>
+        <w:tab/>
+        <w:t xml:space="preserve">        $items[0]['price'] = 10;</w:t>
+      </w:r>
+    </w:p>
+    <w:p>
+      <w:pPr>
+        <w:numPr>
+          <w:ilvl w:val="0"/>
+          <w:numId w:val="11"/>
+        </w:numPr>
+        <w:spacing w:before="0" w:after="200" w:line="276"/>
+        <w:ind w:right="0" w:left="720" w:hanging="360"/>
+        <w:jc w:val="left"/>
+        <w:rPr>
+          <w:rFonts w:ascii="Calibri" w:hAnsi="Calibri" w:cs="Calibri" w:eastAsia="Calibri"/>
+          <w:color w:val="auto"/>
+          <w:spacing w:val="0"/>
+          <w:position w:val="0"/>
+          <w:sz w:val="22"/>
+          <w:shd w:fill="auto" w:val="clear"/>
+        </w:rPr>
+      </w:pPr>
+      <w:r>
+        <w:rPr>
+          <w:rFonts w:ascii="Calibri" w:hAnsi="Calibri" w:cs="Calibri" w:eastAsia="Calibri"/>
+          <w:color w:val="auto"/>
+          <w:spacing w:val="0"/>
+          <w:position w:val="0"/>
+          <w:sz w:val="22"/>
+          <w:shd w:fill="auto" w:val="clear"/>
+        </w:rPr>
+        <w:t xml:space="preserve">Payway accept amount in </w:t>
+      </w:r>
+      <w:r>
+        <w:rPr>
+          <w:rFonts w:ascii="Calibri" w:hAnsi="Calibri" w:cs="Calibri" w:eastAsia="Calibri"/>
+          <w:b/>
+          <w:color w:val="auto"/>
+          <w:spacing w:val="0"/>
+          <w:position w:val="0"/>
+          <w:sz w:val="22"/>
+          <w:shd w:fill="auto" w:val="clear"/>
+        </w:rPr>
+        <w:t xml:space="preserve">USD, </w:t>
+      </w:r>
+      <w:r>
+        <w:rPr>
+          <w:rFonts w:ascii="Calibri" w:hAnsi="Calibri" w:cs="Calibri" w:eastAsia="Calibri"/>
+          <w:color w:val="auto"/>
+          <w:spacing w:val="0"/>
+          <w:position w:val="0"/>
+          <w:sz w:val="22"/>
+          <w:shd w:fill="auto" w:val="clear"/>
+        </w:rPr>
+        <w:t xml:space="preserve">so if you are using any other currency then amount must be converted in USD before passing it in payway.</w:t>
+      </w:r>
+    </w:p>
+    <w:p>
+      <w:pPr>
+        <w:spacing w:before="0" w:after="200" w:line="276"/>
+        <w:ind w:right="0" w:left="0" w:firstLine="0"/>
+        <w:jc w:val="left"/>
+        <w:rPr>
+          <w:rFonts w:ascii="Calibri" w:hAnsi="Calibri" w:cs="Calibri" w:eastAsia="Calibri"/>
+          <w:b/>
+          <w:color w:val="auto"/>
+          <w:spacing w:val="0"/>
+          <w:position w:val="0"/>
+          <w:sz w:val="22"/>
+          <w:shd w:fill="auto" w:val="clear"/>
+        </w:rPr>
+      </w:pPr>
+      <w:r>
+        <w:rPr>
+          <w:rFonts w:ascii="Calibri" w:hAnsi="Calibri" w:cs="Calibri" w:eastAsia="Calibri"/>
+          <w:color w:val="auto"/>
+          <w:spacing w:val="0"/>
+          <w:position w:val="0"/>
+          <w:sz w:val="22"/>
+          <w:shd w:fill="auto" w:val="clear"/>
+        </w:rPr>
+        <w:t xml:space="preserve">         Here is the snap of auto-generated </w:t>
       </w:r>
       <w:r>
         <w:rPr>
@@ -673,83 +1122,6 @@
         </w:rPr>
         <w:t xml:space="preserve">paywithpayway.blade.php</w:t>
       </w:r>
-    </w:p>
-    <w:p>
-      <w:pPr>
-        <w:spacing w:before="0" w:after="200" w:line="276"/>
-        <w:ind w:right="0" w:left="0" w:firstLine="0"/>
-        <w:jc w:val="left"/>
-        <w:rPr>
-          <w:rFonts w:ascii="Calibri" w:hAnsi="Calibri" w:cs="Calibri" w:eastAsia="Calibri"/>
-          <w:color w:val="auto"/>
-          <w:spacing w:val="0"/>
-          <w:position w:val="0"/>
-          <w:sz w:val="22"/>
-          <w:shd w:fill="auto" w:val="clear"/>
-        </w:rPr>
-      </w:pPr>
-      <w:r>
-        <w:rPr>
-          <w:rFonts w:ascii="Calibri" w:hAnsi="Calibri" w:cs="Calibri" w:eastAsia="Calibri"/>
-          <w:color w:val="auto"/>
-          <w:spacing w:val="0"/>
-          <w:position w:val="0"/>
-          <w:sz w:val="22"/>
-          <w:shd w:fill="auto" w:val="clear"/>
-        </w:rPr>
-        <w:tab/>
-        <w:t xml:space="preserve">Edit the file according to your requirement, just take care about the must have things for payway to work.</w:t>
-      </w:r>
-    </w:p>
-    <w:p>
-      <w:pPr>
-        <w:spacing w:before="0" w:after="200" w:line="276"/>
-        <w:ind w:right="0" w:left="0" w:firstLine="0"/>
-        <w:jc w:val="left"/>
-        <w:rPr>
-          <w:rFonts w:ascii="Calibri" w:hAnsi="Calibri" w:cs="Calibri" w:eastAsia="Calibri"/>
-          <w:b/>
-          <w:color w:val="auto"/>
-          <w:spacing w:val="0"/>
-          <w:position w:val="0"/>
-          <w:sz w:val="22"/>
-          <w:shd w:fill="auto" w:val="clear"/>
-        </w:rPr>
-      </w:pPr>
-      <w:r>
-        <w:rPr>
-          <w:rFonts w:ascii="Calibri" w:hAnsi="Calibri" w:cs="Calibri" w:eastAsia="Calibri"/>
-          <w:color w:val="auto"/>
-          <w:spacing w:val="0"/>
-          <w:position w:val="0"/>
-          <w:sz w:val="22"/>
-          <w:shd w:fill="auto" w:val="clear"/>
-        </w:rPr>
-        <w:tab/>
-      </w:r>
-      <w:r>
-        <w:rPr>
-          <w:rFonts w:ascii="Calibri" w:hAnsi="Calibri" w:cs="Calibri" w:eastAsia="Calibri"/>
-          <w:color w:val="auto"/>
-          <w:spacing w:val="0"/>
-          <w:position w:val="0"/>
-          <w:sz w:val="22"/>
-          <w:shd w:fill="auto" w:val="clear"/>
-        </w:rPr>
-        <w:t xml:space="preserve">Here is the snap of auto-generated </w:t>
-      </w:r>
-      <w:r>
-        <w:rPr>
-          <w:rFonts w:ascii="Calibri" w:hAnsi="Calibri" w:cs="Calibri" w:eastAsia="Calibri"/>
-          <w:b/>
-          <w:color w:val="auto"/>
-          <w:spacing w:val="0"/>
-          <w:position w:val="0"/>
-          <w:sz w:val="22"/>
-          <w:shd w:fill="auto" w:val="clear"/>
-        </w:rPr>
-        <w:t xml:space="preserve">paywithpayway.blade.php</w:t>
-      </w:r>
       <w:r>
         <w:rPr>
           <w:rFonts w:ascii="Calibri" w:hAnsi="Calibri" w:cs="Calibri" w:eastAsia="Calibri"/>
@@ -769,17 +1141,16 @@
         <w:jc w:val="left"/>
         <w:rPr>
           <w:rFonts w:ascii="Calibri" w:hAnsi="Calibri" w:cs="Calibri" w:eastAsia="Calibri"/>
-          <w:b/>
-          <w:color w:val="auto"/>
-          <w:spacing w:val="0"/>
-          <w:position w:val="0"/>
-          <w:sz w:val="22"/>
-          <w:shd w:fill="auto" w:val="clear"/>
-        </w:rPr>
-      </w:pPr>
-      <w:r>
-        <w:object w:dxaOrig="8310" w:dyaOrig="7065">
-          <v:rect xmlns:o="urn:schemas-microsoft-com:office:office" xmlns:v="urn:schemas-microsoft-com:vml" id="rectole0000000003" style="width:415.500000pt;height:353.250000pt" o:preferrelative="t" o:ole="">
+          <w:color w:val="auto"/>
+          <w:spacing w:val="0"/>
+          <w:position w:val="0"/>
+          <w:sz w:val="22"/>
+          <w:shd w:fill="auto" w:val="clear"/>
+        </w:rPr>
+      </w:pPr>
+      <w:r>
+        <w:object w:dxaOrig="8310" w:dyaOrig="7499">
+          <v:rect xmlns:o="urn:schemas-microsoft-com:office:office" xmlns:v="urn:schemas-microsoft-com:vml" id="rectole0000000003" style="width:415.500000pt;height:374.950000pt" o:preferrelative="t" o:ole="">
             <o:lock v:ext="edit"/>
             <v:imagedata xmlns:r="http://schemas.openxmlformats.org/officeDocument/2006/relationships" r:id="docRId8" o:title=""/>
           </v:rect>
@@ -918,7 +1289,7 @@
           <w:shd w:fill="auto" w:val="clear"/>
         </w:rPr>
         <w:tab/>
-        <w:t xml:space="preserve">Perform your logic related to getting payment information and status in </w:t>
+        <w:t xml:space="preserve">Perform your logic related to getting product and payment information and status in </w:t>
       </w:r>
       <w:r>
         <w:rPr>
@@ -940,7 +1311,6 @@
         <w:jc w:val="left"/>
         <w:rPr>
           <w:rFonts w:ascii="Calibri" w:hAnsi="Calibri" w:cs="Calibri" w:eastAsia="Calibri"/>
-          <w:b/>
           <w:color w:val="auto"/>
           <w:spacing w:val="0"/>
           <w:position w:val="0"/>
@@ -988,8 +1358,8 @@
         </w:rPr>
       </w:pPr>
       <w:r>
-        <w:object w:dxaOrig="8310" w:dyaOrig="6449">
-          <v:rect xmlns:o="urn:schemas-microsoft-com:office:office" xmlns:v="urn:schemas-microsoft-com:vml" id="rectole0000000004" style="width:415.500000pt;height:322.450000pt" o:preferrelative="t" o:ole="">
+        <w:object w:dxaOrig="8310" w:dyaOrig="6795">
+          <v:rect xmlns:o="urn:schemas-microsoft-com:office:office" xmlns:v="urn:schemas-microsoft-com:vml" id="rectole0000000004" style="width:415.500000pt;height:339.750000pt" o:preferrelative="t" o:ole="">
             <o:lock v:ext="edit"/>
             <v:imagedata xmlns:r="http://schemas.openxmlformats.org/officeDocument/2006/relationships" r:id="docRId10" o:title=""/>
           </v:rect>
@@ -1012,8 +1382,8 @@
         </w:rPr>
       </w:pPr>
       <w:r>
-        <w:object w:dxaOrig="8310" w:dyaOrig="6435">
-          <v:rect xmlns:o="urn:schemas-microsoft-com:office:office" xmlns:v="urn:schemas-microsoft-com:vml" id="rectole0000000005" style="width:415.500000pt;height:321.750000pt" o:preferrelative="t" o:ole="">
+        <w:object w:dxaOrig="8310" w:dyaOrig="2129">
+          <v:rect xmlns:o="urn:schemas-microsoft-com:office:office" xmlns:v="urn:schemas-microsoft-com:vml" id="rectole0000000005" style="width:415.500000pt;height:106.450000pt" o:preferrelative="t" o:ole="">
             <o:lock v:ext="edit"/>
             <v:imagedata xmlns:r="http://schemas.openxmlformats.org/officeDocument/2006/relationships" r:id="docRId12" o:title=""/>
           </v:rect>
@@ -1289,7 +1659,7 @@
             <w:u w:val="single"/>
             <w:shd w:fill="auto" w:val="clear"/>
           </w:rPr>
-          <w:t xml:space="preserve">https://payway-dev.ababank.com/transaction-management/</w:t>
+          <w:t xml:space="preserve">https://payway-staging.ababank.com/transaction-management/</w:t>
         </w:r>
       </w:hyperlink>
     </w:p>
@@ -1334,8 +1704,8 @@
         </w:rPr>
       </w:pPr>
       <w:r>
-        <w:object w:dxaOrig="8422" w:dyaOrig="4312">
-          <v:rect xmlns:o="urn:schemas-microsoft-com:office:office" xmlns:v="urn:schemas-microsoft-com:vml" id="rectole0000000006" style="width:421.100000pt;height:215.600000pt" o:preferrelative="t" o:ole="">
+        <w:object w:dxaOrig="8524" w:dyaOrig="4373">
+          <v:rect xmlns:o="urn:schemas-microsoft-com:office:office" xmlns:v="urn:schemas-microsoft-com:vml" id="rectole0000000006" style="width:426.200000pt;height:218.650000pt" o:preferrelative="t" o:ole="">
             <o:lock v:ext="edit"/>
             <v:imagedata xmlns:r="http://schemas.openxmlformats.org/officeDocument/2006/relationships" r:id="docRId15" o:title=""/>
           </v:rect>
@@ -1373,8 +1743,8 @@
         </w:rPr>
       </w:pPr>
       <w:r>
-        <w:object w:dxaOrig="8422" w:dyaOrig="5446">
-          <v:rect xmlns:o="urn:schemas-microsoft-com:office:office" xmlns:v="urn:schemas-microsoft-com:vml" id="rectole0000000007" style="width:421.100000pt;height:272.300000pt" o:preferrelative="t" o:ole="">
+        <w:object w:dxaOrig="8524" w:dyaOrig="5507">
+          <v:rect xmlns:o="urn:schemas-microsoft-com:office:office" xmlns:v="urn:schemas-microsoft-com:vml" id="rectole0000000007" style="width:426.200000pt;height:275.350000pt" o:preferrelative="t" o:ole="">
             <o:lock v:ext="edit"/>
             <v:imagedata xmlns:r="http://schemas.openxmlformats.org/officeDocument/2006/relationships" r:id="docRId17" o:title=""/>
           </v:rect>
@@ -1450,8 +1820,8 @@
         </w:rPr>
       </w:pPr>
       <w:r>
-        <w:object w:dxaOrig="8726" w:dyaOrig="7207">
-          <v:rect xmlns:o="urn:schemas-microsoft-com:office:office" xmlns:v="urn:schemas-microsoft-com:vml" id="rectole0000000008" style="width:436.300000pt;height:360.350000pt" o:preferrelative="t" o:ole="">
+        <w:object w:dxaOrig="8310" w:dyaOrig="6779">
+          <v:rect xmlns:o="urn:schemas-microsoft-com:office:office" xmlns:v="urn:schemas-microsoft-com:vml" id="rectole0000000008" style="width:415.500000pt;height:338.950000pt" o:preferrelative="t" o:ole="">
             <o:lock v:ext="edit"/>
             <v:imagedata xmlns:r="http://schemas.openxmlformats.org/officeDocument/2006/relationships" r:id="docRId19" o:title=""/>
           </v:rect>
@@ -1489,8 +1859,8 @@
         </w:rPr>
       </w:pPr>
       <w:r>
-        <w:object w:dxaOrig="8726" w:dyaOrig="7248">
-          <v:rect xmlns:o="urn:schemas-microsoft-com:office:office" xmlns:v="urn:schemas-microsoft-com:vml" id="rectole0000000009" style="width:436.300000pt;height:362.400000pt" o:preferrelative="t" o:ole="">
+        <w:object w:dxaOrig="8310" w:dyaOrig="6809">
+          <v:rect xmlns:o="urn:schemas-microsoft-com:office:office" xmlns:v="urn:schemas-microsoft-com:vml" id="rectole0000000009" style="width:415.500000pt;height:340.450000pt" o:preferrelative="t" o:ole="">
             <o:lock v:ext="edit"/>
             <v:imagedata xmlns:r="http://schemas.openxmlformats.org/officeDocument/2006/relationships" r:id="docRId21" o:title=""/>
           </v:rect>
@@ -1528,8 +1898,8 @@
         </w:rPr>
       </w:pPr>
       <w:r>
-        <w:object w:dxaOrig="8726" w:dyaOrig="7167">
-          <v:rect xmlns:o="urn:schemas-microsoft-com:office:office" xmlns:v="urn:schemas-microsoft-com:vml" id="rectole0000000010" style="width:436.300000pt;height:358.350000pt" o:preferrelative="t" o:ole="">
+        <w:object w:dxaOrig="8310" w:dyaOrig="6795">
+          <v:rect xmlns:o="urn:schemas-microsoft-com:office:office" xmlns:v="urn:schemas-microsoft-com:vml" id="rectole0000000010" style="width:415.500000pt;height:339.750000pt" o:preferrelative="t" o:ole="">
             <o:lock v:ext="edit"/>
             <v:imagedata xmlns:r="http://schemas.openxmlformats.org/officeDocument/2006/relationships" r:id="docRId23" o:title=""/>
           </v:rect>
@@ -1567,8 +1937,8 @@
         </w:rPr>
       </w:pPr>
       <w:r>
-        <w:object w:dxaOrig="8726" w:dyaOrig="7126">
-          <v:rect xmlns:o="urn:schemas-microsoft-com:office:office" xmlns:v="urn:schemas-microsoft-com:vml" id="rectole0000000011" style="width:436.300000pt;height:356.300000pt" o:preferrelative="t" o:ole="">
+        <w:object w:dxaOrig="8310" w:dyaOrig="6749">
+          <v:rect xmlns:o="urn:schemas-microsoft-com:office:office" xmlns:v="urn:schemas-microsoft-com:vml" id="rectole0000000011" style="width:415.500000pt;height:337.450000pt" o:preferrelative="t" o:ole="">
             <o:lock v:ext="edit"/>
             <v:imagedata xmlns:r="http://schemas.openxmlformats.org/officeDocument/2006/relationships" r:id="docRId25" o:title=""/>
           </v:rect>
@@ -1606,8 +1976,8 @@
         </w:rPr>
       </w:pPr>
       <w:r>
-        <w:object w:dxaOrig="8726" w:dyaOrig="7147">
-          <v:rect xmlns:o="urn:schemas-microsoft-com:office:office" xmlns:v="urn:schemas-microsoft-com:vml" id="rectole0000000012" style="width:436.300000pt;height:357.350000pt" o:preferrelative="t" o:ole="">
+        <w:object w:dxaOrig="8310" w:dyaOrig="6765">
+          <v:rect xmlns:o="urn:schemas-microsoft-com:office:office" xmlns:v="urn:schemas-microsoft-com:vml" id="rectole0000000012" style="width:415.500000pt;height:338.250000pt" o:preferrelative="t" o:ole="">
             <o:lock v:ext="edit"/>
             <v:imagedata xmlns:r="http://schemas.openxmlformats.org/officeDocument/2006/relationships" r:id="docRId27" o:title=""/>
           </v:rect>
@@ -1752,66 +2122,6 @@
     </w:p>
     <w:p>
       <w:pPr>
-        <w:spacing w:before="0" w:after="200" w:line="240"/>
-        <w:ind w:right="0" w:left="0" w:firstLine="0"/>
-        <w:jc w:val="left"/>
-        <w:rPr>
-          <w:rFonts w:ascii="Calibri" w:hAnsi="Calibri" w:cs="Calibri" w:eastAsia="Calibri"/>
-          <w:color w:val="auto"/>
-          <w:spacing w:val="0"/>
-          <w:position w:val="0"/>
-          <w:sz w:val="22"/>
-          <w:shd w:fill="auto" w:val="clear"/>
-        </w:rPr>
-      </w:pPr>
-    </w:p>
-    <w:p>
-      <w:pPr>
-        <w:spacing w:before="0" w:after="200" w:line="240"/>
-        <w:ind w:right="0" w:left="0" w:firstLine="0"/>
-        <w:jc w:val="left"/>
-        <w:rPr>
-          <w:rFonts w:ascii="Calibri" w:hAnsi="Calibri" w:cs="Calibri" w:eastAsia="Calibri"/>
-          <w:color w:val="auto"/>
-          <w:spacing w:val="0"/>
-          <w:position w:val="0"/>
-          <w:sz w:val="22"/>
-          <w:shd w:fill="auto" w:val="clear"/>
-        </w:rPr>
-      </w:pPr>
-    </w:p>
-    <w:p>
-      <w:pPr>
-        <w:spacing w:before="0" w:after="200" w:line="240"/>
-        <w:ind w:right="0" w:left="0" w:firstLine="0"/>
-        <w:jc w:val="left"/>
-        <w:rPr>
-          <w:rFonts w:ascii="Calibri" w:hAnsi="Calibri" w:cs="Calibri" w:eastAsia="Calibri"/>
-          <w:color w:val="auto"/>
-          <w:spacing w:val="0"/>
-          <w:position w:val="0"/>
-          <w:sz w:val="22"/>
-          <w:shd w:fill="auto" w:val="clear"/>
-        </w:rPr>
-      </w:pPr>
-    </w:p>
-    <w:p>
-      <w:pPr>
-        <w:spacing w:before="0" w:after="200" w:line="240"/>
-        <w:ind w:right="0" w:left="0" w:firstLine="0"/>
-        <w:jc w:val="left"/>
-        <w:rPr>
-          <w:rFonts w:ascii="Calibri" w:hAnsi="Calibri" w:cs="Calibri" w:eastAsia="Calibri"/>
-          <w:color w:val="auto"/>
-          <w:spacing w:val="0"/>
-          <w:position w:val="0"/>
-          <w:sz w:val="22"/>
-          <w:shd w:fill="auto" w:val="clear"/>
-        </w:rPr>
-      </w:pPr>
-    </w:p>
-    <w:p>
-      <w:pPr>
         <w:spacing w:before="0" w:after="200" w:line="276"/>
         <w:ind w:right="0" w:left="0" w:firstLine="0"/>
         <w:jc w:val="left"/>
@@ -1830,7 +2140,38 @@
 </file>
 
 <file path=word/numbering.xml><?xml version="1.0" encoding="utf-8"?>
-<w:numbering xmlns:w="http://schemas.openxmlformats.org/wordprocessingml/2006/main"/>
+<w:numbering xmlns:w="http://schemas.openxmlformats.org/wordprocessingml/2006/main">
+  <w:abstractNum w:abstractNumId="0">
+    <w:lvl w:ilvl="0">
+      <w:start w:val="1"/>
+      <w:numFmt w:val="bullet"/>
+      <w:lvlText w:val="•"/>
+    </w:lvl>
+  </w:abstractNum>
+  <w:abstractNum w:abstractNumId="6">
+    <w:lvl w:ilvl="0">
+      <w:start w:val="1"/>
+      <w:numFmt w:val="bullet"/>
+      <w:lvlText w:val="•"/>
+    </w:lvl>
+  </w:abstractNum>
+  <w:abstractNum w:abstractNumId="12">
+    <w:lvl w:ilvl="0">
+      <w:start w:val="1"/>
+      <w:numFmt w:val="bullet"/>
+      <w:lvlText w:val="•"/>
+    </w:lvl>
+  </w:abstractNum>
+  <w:num w:numId="6">
+    <w:abstractNumId w:val="12"/>
+  </w:num>
+  <w:num w:numId="9">
+    <w:abstractNumId w:val="6"/>
+  </w:num>
+  <w:num w:numId="11">
+    <w:abstractNumId w:val="0"/>
+  </w:num>
+</w:numbering>
 </file>
 
 <file path=word/styles.xml><?xml version="1.0" encoding="utf-8"?>

--- a/PaywayDocument.docx
+++ b/PaywayDocument.docx
@@ -217,8 +217,8 @@
         </w:rPr>
       </w:pPr>
       <w:r>
-        <w:object w:dxaOrig="8422" w:dyaOrig="3118">
-          <v:rect xmlns:o="urn:schemas-microsoft-com:office:office" xmlns:v="urn:schemas-microsoft-com:vml" id="rectole0000000000" style="width:421.100000pt;height:155.900000pt" o:preferrelative="t" o:ole="">
+        <w:object w:dxaOrig="8524" w:dyaOrig="3158">
+          <v:rect xmlns:o="urn:schemas-microsoft-com:office:office" xmlns:v="urn:schemas-microsoft-com:vml" id="rectole0000000000" style="width:426.200000pt;height:157.900000pt" o:preferrelative="t" o:ole="">
             <o:lock v:ext="edit"/>
             <v:imagedata xmlns:r="http://schemas.openxmlformats.org/officeDocument/2006/relationships" r:id="docRId1" o:title=""/>
           </v:rect>
@@ -268,8 +268,8 @@
         </w:rPr>
       </w:pPr>
       <w:r>
-        <w:object w:dxaOrig="8585" w:dyaOrig="4697">
-          <v:rect xmlns:o="urn:schemas-microsoft-com:office:office" xmlns:v="urn:schemas-microsoft-com:vml" id="rectole0000000001" style="width:429.250000pt;height:234.850000pt" o:preferrelative="t" o:ole="">
+        <w:object w:dxaOrig="8685" w:dyaOrig="4758">
+          <v:rect xmlns:o="urn:schemas-microsoft-com:office:office" xmlns:v="urn:schemas-microsoft-com:vml" id="rectole0000000001" style="width:434.250000pt;height:237.900000pt" o:preferrelative="t" o:ole="">
             <o:lock v:ext="edit"/>
             <v:imagedata xmlns:r="http://schemas.openxmlformats.org/officeDocument/2006/relationships" r:id="docRId3" o:title=""/>
           </v:rect>
@@ -389,8 +389,8 @@
         </w:rPr>
       </w:pPr>
       <w:r>
-        <w:object w:dxaOrig="8929" w:dyaOrig="8118">
-          <v:rect xmlns:o="urn:schemas-microsoft-com:office:office" xmlns:v="urn:schemas-microsoft-com:vml" id="rectole0000000002" style="width:446.450000pt;height:405.900000pt" o:preferrelative="t" o:ole="">
+        <w:object w:dxaOrig="9030" w:dyaOrig="8220">
+          <v:rect xmlns:o="urn:schemas-microsoft-com:office:office" xmlns:v="urn:schemas-microsoft-com:vml" id="rectole0000000002" style="width:451.500000pt;height:411.000000pt" o:preferrelative="t" o:ole="">
             <o:lock v:ext="edit"/>
             <v:imagedata xmlns:r="http://schemas.openxmlformats.org/officeDocument/2006/relationships" r:id="docRId6" o:title=""/>
           </v:rect>
@@ -852,18 +852,7 @@
           <w:shd w:fill="auto" w:val="clear"/>
         </w:rPr>
         <w:tab/>
-        <w:t xml:space="preserve">    3. </w:t>
-      </w:r>
-      <w:r>
-        <w:rPr>
-          <w:rFonts w:ascii="Calibri" w:hAnsi="Calibri" w:cs="Calibri" w:eastAsia="Calibri"/>
-          <w:color w:val="auto"/>
-          <w:spacing w:val="0"/>
-          <w:position w:val="0"/>
-          <w:sz w:val="22"/>
-          <w:shd w:fill="auto" w:val="clear"/>
-        </w:rPr>
-        <w:t xml:space="preserve">Checkout button is required to be added for checkout proccess. By clicking on it , popup for payway checkout will be shown to process payment. </w:t>
+        <w:t xml:space="preserve">    3. Checkout button is required to be added for checkout proccess. By clicking on it , popup for payway checkout will be shown to process payment. </w:t>
       </w:r>
     </w:p>
     <w:p>
@@ -923,7 +912,7 @@
       <w:pPr>
         <w:numPr>
           <w:ilvl w:val="0"/>
-          <w:numId w:val="9"/>
+          <w:numId w:val="8"/>
         </w:numPr>
         <w:spacing w:before="0" w:after="200" w:line="276"/>
         <w:ind w:right="0" w:left="720" w:hanging="360"/>
@@ -1035,7 +1024,7 @@
       <w:pPr>
         <w:numPr>
           <w:ilvl w:val="0"/>
-          <w:numId w:val="11"/>
+          <w:numId w:val="10"/>
         </w:numPr>
         <w:spacing w:before="0" w:after="200" w:line="276"/>
         <w:ind w:right="0" w:left="720" w:hanging="360"/>
@@ -1149,8 +1138,8 @@
         </w:rPr>
       </w:pPr>
       <w:r>
-        <w:object w:dxaOrig="8310" w:dyaOrig="7499">
-          <v:rect xmlns:o="urn:schemas-microsoft-com:office:office" xmlns:v="urn:schemas-microsoft-com:vml" id="rectole0000000003" style="width:415.500000pt;height:374.950000pt" o:preferrelative="t" o:ole="">
+        <w:object w:dxaOrig="8422" w:dyaOrig="7592">
+          <v:rect xmlns:o="urn:schemas-microsoft-com:office:office" xmlns:v="urn:schemas-microsoft-com:vml" id="rectole0000000003" style="width:421.100000pt;height:379.600000pt" o:preferrelative="t" o:ole="">
             <o:lock v:ext="edit"/>
             <v:imagedata xmlns:r="http://schemas.openxmlformats.org/officeDocument/2006/relationships" r:id="docRId8" o:title=""/>
           </v:rect>
@@ -1358,8 +1347,8 @@
         </w:rPr>
       </w:pPr>
       <w:r>
-        <w:object w:dxaOrig="8310" w:dyaOrig="6795">
-          <v:rect xmlns:o="urn:schemas-microsoft-com:office:office" xmlns:v="urn:schemas-microsoft-com:vml" id="rectole0000000004" style="width:415.500000pt;height:339.750000pt" o:preferrelative="t" o:ole="">
+        <w:object w:dxaOrig="8422" w:dyaOrig="6884">
+          <v:rect xmlns:o="urn:schemas-microsoft-com:office:office" xmlns:v="urn:schemas-microsoft-com:vml" id="rectole0000000004" style="width:421.100000pt;height:344.200000pt" o:preferrelative="t" o:ole="">
             <o:lock v:ext="edit"/>
             <v:imagedata xmlns:r="http://schemas.openxmlformats.org/officeDocument/2006/relationships" r:id="docRId10" o:title=""/>
           </v:rect>
@@ -1382,8 +1371,8 @@
         </w:rPr>
       </w:pPr>
       <w:r>
-        <w:object w:dxaOrig="8310" w:dyaOrig="2129">
-          <v:rect xmlns:o="urn:schemas-microsoft-com:office:office" xmlns:v="urn:schemas-microsoft-com:vml" id="rectole0000000005" style="width:415.500000pt;height:106.450000pt" o:preferrelative="t" o:ole="">
+        <w:object w:dxaOrig="8430" w:dyaOrig="3014">
+          <v:rect xmlns:o="urn:schemas-microsoft-com:office:office" xmlns:v="urn:schemas-microsoft-com:vml" id="rectole0000000005" style="width:421.500000pt;height:150.700000pt" o:preferrelative="t" o:ole="">
             <o:lock v:ext="edit"/>
             <v:imagedata xmlns:r="http://schemas.openxmlformats.org/officeDocument/2006/relationships" r:id="docRId12" o:title=""/>
           </v:rect>
@@ -1413,164 +1402,24 @@
         <w:jc w:val="left"/>
         <w:rPr>
           <w:rFonts w:ascii="Calibri" w:hAnsi="Calibri" w:cs="Calibri" w:eastAsia="Calibri"/>
-          <w:b/>
-          <w:color w:val="auto"/>
-          <w:spacing w:val="0"/>
-          <w:position w:val="0"/>
-          <w:sz w:val="22"/>
-          <w:shd w:fill="auto" w:val="clear"/>
-        </w:rPr>
-      </w:pPr>
-      <w:r>
-        <w:rPr>
-          <w:rFonts w:ascii="Calibri" w:hAnsi="Calibri" w:cs="Calibri" w:eastAsia="Calibri"/>
-          <w:b/>
-          <w:color w:val="auto"/>
-          <w:spacing w:val="0"/>
-          <w:position w:val="0"/>
-          <w:sz w:val="22"/>
-          <w:shd w:fill="auto" w:val="clear"/>
-        </w:rPr>
-        <w:t xml:space="preserve">6. How to access payment page :-</w:t>
-      </w:r>
-    </w:p>
-    <w:p>
-      <w:pPr>
-        <w:spacing w:before="0" w:after="200" w:line="276"/>
-        <w:ind w:right="0" w:left="0" w:firstLine="0"/>
-        <w:jc w:val="left"/>
-        <w:rPr>
-          <w:rFonts w:ascii="Calibri" w:hAnsi="Calibri" w:cs="Calibri" w:eastAsia="Calibri"/>
-          <w:b/>
-          <w:color w:val="auto"/>
-          <w:spacing w:val="0"/>
-          <w:position w:val="0"/>
-          <w:sz w:val="22"/>
-          <w:shd w:fill="auto" w:val="clear"/>
-        </w:rPr>
-      </w:pPr>
-      <w:r>
-        <w:rPr>
-          <w:rFonts w:ascii="Calibri" w:hAnsi="Calibri" w:cs="Calibri" w:eastAsia="Calibri"/>
-          <w:color w:val="auto"/>
-          <w:spacing w:val="0"/>
-          <w:position w:val="0"/>
-          <w:sz w:val="22"/>
-          <w:shd w:fill="auto" w:val="clear"/>
-        </w:rPr>
-        <w:tab/>
-        <w:t xml:space="preserve">-You can access your checkout page from this url:</w:t>
-      </w:r>
-    </w:p>
-    <w:p>
-      <w:pPr>
-        <w:spacing w:before="0" w:after="200" w:line="276"/>
-        <w:ind w:right="0" w:left="0" w:firstLine="0"/>
-        <w:jc w:val="left"/>
-        <w:rPr>
-          <w:rFonts w:ascii="Calibri" w:hAnsi="Calibri" w:cs="Calibri" w:eastAsia="Calibri"/>
-          <w:b/>
-          <w:color w:val="auto"/>
-          <w:spacing w:val="0"/>
-          <w:position w:val="0"/>
-          <w:sz w:val="22"/>
-          <w:shd w:fill="auto" w:val="clear"/>
-        </w:rPr>
-      </w:pPr>
-      <w:r>
-        <w:rPr>
-          <w:rFonts w:ascii="Calibri" w:hAnsi="Calibri" w:cs="Calibri" w:eastAsia="Calibri"/>
-          <w:b/>
-          <w:color w:val="auto"/>
-          <w:spacing w:val="0"/>
-          <w:position w:val="0"/>
-          <w:sz w:val="22"/>
-          <w:shd w:fill="auto" w:val="clear"/>
-        </w:rPr>
-        <w:t xml:space="preserve">               your-site-url/paywithpayway</w:t>
-      </w:r>
-    </w:p>
-    <w:p>
-      <w:pPr>
-        <w:spacing w:before="0" w:after="200" w:line="276"/>
-        <w:ind w:right="0" w:left="0" w:firstLine="0"/>
-        <w:jc w:val="left"/>
-        <w:rPr>
-          <w:rFonts w:ascii="Calibri" w:hAnsi="Calibri" w:cs="Calibri" w:eastAsia="Calibri"/>
-          <w:b/>
-          <w:color w:val="auto"/>
-          <w:spacing w:val="0"/>
-          <w:position w:val="0"/>
-          <w:sz w:val="22"/>
-          <w:shd w:fill="auto" w:val="clear"/>
-        </w:rPr>
-      </w:pPr>
-      <w:r>
-        <w:rPr>
-          <w:rFonts w:ascii="Calibri" w:hAnsi="Calibri" w:cs="Calibri" w:eastAsia="Calibri"/>
-          <w:color w:val="auto"/>
-          <w:spacing w:val="0"/>
-          <w:position w:val="0"/>
-          <w:sz w:val="22"/>
-          <w:shd w:fill="auto" w:val="clear"/>
-        </w:rPr>
-        <w:tab/>
-        <w:t xml:space="preserve">-Need to set below url as your callback url:</w:t>
-      </w:r>
-    </w:p>
-    <w:p>
-      <w:pPr>
-        <w:spacing w:before="0" w:after="200" w:line="276"/>
-        <w:ind w:right="0" w:left="0" w:firstLine="0"/>
-        <w:jc w:val="left"/>
-        <w:rPr>
-          <w:rFonts w:ascii="Calibri" w:hAnsi="Calibri" w:cs="Calibri" w:eastAsia="Calibri"/>
-          <w:color w:val="auto"/>
-          <w:spacing w:val="0"/>
-          <w:position w:val="0"/>
-          <w:sz w:val="22"/>
-          <w:shd w:fill="auto" w:val="clear"/>
-        </w:rPr>
-      </w:pPr>
-      <w:r>
-        <w:rPr>
-          <w:rFonts w:ascii="Calibri" w:hAnsi="Calibri" w:cs="Calibri" w:eastAsia="Calibri"/>
-          <w:b/>
-          <w:color w:val="auto"/>
-          <w:spacing w:val="0"/>
-          <w:position w:val="0"/>
-          <w:sz w:val="22"/>
-          <w:shd w:fill="auto" w:val="clear"/>
-        </w:rPr>
-        <w:tab/>
-        <w:t xml:space="preserve">your-site-url/payway_status</w:t>
-      </w:r>
-    </w:p>
-    <w:p>
-      <w:pPr>
-        <w:spacing w:before="0" w:after="200" w:line="276"/>
-        <w:ind w:right="0" w:left="0" w:firstLine="0"/>
-        <w:jc w:val="left"/>
-        <w:rPr>
-          <w:rFonts w:ascii="Calibri" w:hAnsi="Calibri" w:cs="Calibri" w:eastAsia="Calibri"/>
-          <w:color w:val="auto"/>
-          <w:spacing w:val="0"/>
-          <w:position w:val="0"/>
-          <w:sz w:val="22"/>
-          <w:shd w:fill="auto" w:val="clear"/>
-        </w:rPr>
-      </w:pPr>
-      <w:r>
-        <w:rPr>
-          <w:rFonts w:ascii="Calibri" w:hAnsi="Calibri" w:cs="Calibri" w:eastAsia="Calibri"/>
-          <w:b/>
-          <w:color w:val="auto"/>
-          <w:spacing w:val="0"/>
-          <w:position w:val="0"/>
-          <w:sz w:val="22"/>
-          <w:shd w:fill="auto" w:val="clear"/>
-        </w:rPr>
-        <w:t xml:space="preserve">7. Continue Purchase URL </w:t>
+          <w:color w:val="auto"/>
+          <w:spacing w:val="0"/>
+          <w:position w:val="0"/>
+          <w:sz w:val="22"/>
+          <w:shd w:fill="auto" w:val="clear"/>
+        </w:rPr>
+      </w:pPr>
+      <w:r>
+        <w:rPr>
+          <w:rFonts w:ascii="Calibri" w:hAnsi="Calibri" w:cs="Calibri" w:eastAsia="Calibri"/>
+          <w:b/>
+          <w:color w:val="auto"/>
+          <w:spacing w:val="0"/>
+          <w:position w:val="0"/>
+          <w:sz w:val="22"/>
+          <w:shd w:fill="auto" w:val="clear"/>
+        </w:rPr>
+        <w:t xml:space="preserve">6. Continue Purchase URL </w:t>
       </w:r>
       <w:r>
         <w:rPr>
@@ -1704,8 +1553,8 @@
         </w:rPr>
       </w:pPr>
       <w:r>
-        <w:object w:dxaOrig="8524" w:dyaOrig="4373">
-          <v:rect xmlns:o="urn:schemas-microsoft-com:office:office" xmlns:v="urn:schemas-microsoft-com:vml" id="rectole0000000006" style="width:426.200000pt;height:218.650000pt" o:preferrelative="t" o:ole="">
+        <w:object w:dxaOrig="8625" w:dyaOrig="4433">
+          <v:rect xmlns:o="urn:schemas-microsoft-com:office:office" xmlns:v="urn:schemas-microsoft-com:vml" id="rectole0000000006" style="width:431.250000pt;height:221.650000pt" o:preferrelative="t" o:ole="">
             <o:lock v:ext="edit"/>
             <v:imagedata xmlns:r="http://schemas.openxmlformats.org/officeDocument/2006/relationships" r:id="docRId15" o:title=""/>
           </v:rect>
@@ -1743,8 +1592,8 @@
         </w:rPr>
       </w:pPr>
       <w:r>
-        <w:object w:dxaOrig="8524" w:dyaOrig="5507">
-          <v:rect xmlns:o="urn:schemas-microsoft-com:office:office" xmlns:v="urn:schemas-microsoft-com:vml" id="rectole0000000007" style="width:426.200000pt;height:275.350000pt" o:preferrelative="t" o:ole="">
+        <w:object w:dxaOrig="8625" w:dyaOrig="5567">
+          <v:rect xmlns:o="urn:schemas-microsoft-com:office:office" xmlns:v="urn:schemas-microsoft-com:vml" id="rectole0000000007" style="width:431.250000pt;height:278.350000pt" o:preferrelative="t" o:ole="">
             <o:lock v:ext="edit"/>
             <v:imagedata xmlns:r="http://schemas.openxmlformats.org/officeDocument/2006/relationships" r:id="docRId17" o:title=""/>
           </v:rect>
@@ -1769,6 +1618,104 @@
     </w:p>
     <w:p>
       <w:pPr>
+        <w:spacing w:before="0" w:after="200" w:line="276"/>
+        <w:ind w:right="0" w:left="0" w:firstLine="0"/>
+        <w:jc w:val="left"/>
+        <w:rPr>
+          <w:rFonts w:ascii="Calibri" w:hAnsi="Calibri" w:cs="Calibri" w:eastAsia="Calibri"/>
+          <w:b/>
+          <w:color w:val="auto"/>
+          <w:spacing w:val="0"/>
+          <w:position w:val="0"/>
+          <w:sz w:val="22"/>
+          <w:shd w:fill="auto" w:val="clear"/>
+        </w:rPr>
+      </w:pPr>
+      <w:r>
+        <w:rPr>
+          <w:rFonts w:ascii="Calibri" w:hAnsi="Calibri" w:cs="Calibri" w:eastAsia="Calibri"/>
+          <w:b/>
+          <w:color w:val="auto"/>
+          <w:spacing w:val="0"/>
+          <w:position w:val="0"/>
+          <w:sz w:val="22"/>
+          <w:shd w:fill="auto" w:val="clear"/>
+        </w:rPr>
+        <w:t xml:space="preserve">7. How to access payment page :-</w:t>
+      </w:r>
+    </w:p>
+    <w:p>
+      <w:pPr>
+        <w:spacing w:before="0" w:after="200" w:line="276"/>
+        <w:ind w:right="0" w:left="0" w:firstLine="0"/>
+        <w:jc w:val="left"/>
+        <w:rPr>
+          <w:rFonts w:ascii="Calibri" w:hAnsi="Calibri" w:cs="Calibri" w:eastAsia="Calibri"/>
+          <w:b/>
+          <w:color w:val="auto"/>
+          <w:spacing w:val="0"/>
+          <w:position w:val="0"/>
+          <w:sz w:val="22"/>
+          <w:shd w:fill="auto" w:val="clear"/>
+        </w:rPr>
+      </w:pPr>
+      <w:r>
+        <w:rPr>
+          <w:rFonts w:ascii="Calibri" w:hAnsi="Calibri" w:cs="Calibri" w:eastAsia="Calibri"/>
+          <w:color w:val="auto"/>
+          <w:spacing w:val="0"/>
+          <w:position w:val="0"/>
+          <w:sz w:val="22"/>
+          <w:shd w:fill="auto" w:val="clear"/>
+        </w:rPr>
+        <w:tab/>
+        <w:t xml:space="preserve">-You can access your checkout page from this url:</w:t>
+      </w:r>
+    </w:p>
+    <w:p>
+      <w:pPr>
+        <w:spacing w:before="0" w:after="200" w:line="276"/>
+        <w:ind w:right="0" w:left="0" w:firstLine="0"/>
+        <w:jc w:val="left"/>
+        <w:rPr>
+          <w:rFonts w:ascii="Calibri" w:hAnsi="Calibri" w:cs="Calibri" w:eastAsia="Calibri"/>
+          <w:color w:val="auto"/>
+          <w:spacing w:val="0"/>
+          <w:position w:val="0"/>
+          <w:sz w:val="22"/>
+          <w:shd w:fill="auto" w:val="clear"/>
+        </w:rPr>
+      </w:pPr>
+      <w:r>
+        <w:rPr>
+          <w:rFonts w:ascii="Calibri" w:hAnsi="Calibri" w:cs="Calibri" w:eastAsia="Calibri"/>
+          <w:b/>
+          <w:color w:val="auto"/>
+          <w:spacing w:val="0"/>
+          <w:position w:val="0"/>
+          <w:sz w:val="22"/>
+          <w:shd w:fill="auto" w:val="clear"/>
+        </w:rPr>
+        <w:t xml:space="preserve">               your-site-url/paywithpayway</w:t>
+      </w:r>
+    </w:p>
+    <w:p>
+      <w:pPr>
+        <w:spacing w:before="0" w:after="200" w:line="240"/>
+        <w:ind w:right="0" w:left="0" w:firstLine="0"/>
+        <w:jc w:val="left"/>
+        <w:rPr>
+          <w:rFonts w:ascii="Calibri" w:hAnsi="Calibri" w:cs="Calibri" w:eastAsia="Calibri"/>
+          <w:color w:val="auto"/>
+          <w:spacing w:val="0"/>
+          <w:position w:val="0"/>
+          <w:sz w:val="22"/>
+          <w:shd w:fill="auto" w:val="clear"/>
+        </w:rPr>
+      </w:pPr>
+    </w:p>
+    <w:p>
+      <w:pPr>
         <w:spacing w:before="0" w:after="200" w:line="240"/>
         <w:ind w:right="0" w:left="0" w:firstLine="0"/>
         <w:jc w:val="left"/>
@@ -1820,8 +1767,8 @@
         </w:rPr>
       </w:pPr>
       <w:r>
-        <w:object w:dxaOrig="8310" w:dyaOrig="6779">
-          <v:rect xmlns:o="urn:schemas-microsoft-com:office:office" xmlns:v="urn:schemas-microsoft-com:vml" id="rectole0000000008" style="width:415.500000pt;height:338.950000pt" o:preferrelative="t" o:ole="">
+        <w:object w:dxaOrig="8422" w:dyaOrig="6863">
+          <v:rect xmlns:o="urn:schemas-microsoft-com:office:office" xmlns:v="urn:schemas-microsoft-com:vml" id="rectole0000000008" style="width:421.100000pt;height:343.150000pt" o:preferrelative="t" o:ole="">
             <o:lock v:ext="edit"/>
             <v:imagedata xmlns:r="http://schemas.openxmlformats.org/officeDocument/2006/relationships" r:id="docRId19" o:title=""/>
           </v:rect>
@@ -1859,8 +1806,8 @@
         </w:rPr>
       </w:pPr>
       <w:r>
-        <w:object w:dxaOrig="8310" w:dyaOrig="6809">
-          <v:rect xmlns:o="urn:schemas-microsoft-com:office:office" xmlns:v="urn:schemas-microsoft-com:vml" id="rectole0000000009" style="width:415.500000pt;height:340.450000pt" o:preferrelative="t" o:ole="">
+        <w:object w:dxaOrig="8422" w:dyaOrig="6884">
+          <v:rect xmlns:o="urn:schemas-microsoft-com:office:office" xmlns:v="urn:schemas-microsoft-com:vml" id="rectole0000000009" style="width:421.100000pt;height:344.200000pt" o:preferrelative="t" o:ole="">
             <o:lock v:ext="edit"/>
             <v:imagedata xmlns:r="http://schemas.openxmlformats.org/officeDocument/2006/relationships" r:id="docRId21" o:title=""/>
           </v:rect>
@@ -1898,8 +1845,8 @@
         </w:rPr>
       </w:pPr>
       <w:r>
-        <w:object w:dxaOrig="8310" w:dyaOrig="6795">
-          <v:rect xmlns:o="urn:schemas-microsoft-com:office:office" xmlns:v="urn:schemas-microsoft-com:vml" id="rectole0000000010" style="width:415.500000pt;height:339.750000pt" o:preferrelative="t" o:ole="">
+        <w:object w:dxaOrig="8422" w:dyaOrig="6884">
+          <v:rect xmlns:o="urn:schemas-microsoft-com:office:office" xmlns:v="urn:schemas-microsoft-com:vml" id="rectole0000000010" style="width:421.100000pt;height:344.200000pt" o:preferrelative="t" o:ole="">
             <o:lock v:ext="edit"/>
             <v:imagedata xmlns:r="http://schemas.openxmlformats.org/officeDocument/2006/relationships" r:id="docRId23" o:title=""/>
           </v:rect>
@@ -1937,8 +1884,8 @@
         </w:rPr>
       </w:pPr>
       <w:r>
-        <w:object w:dxaOrig="8310" w:dyaOrig="6749">
-          <v:rect xmlns:o="urn:schemas-microsoft-com:office:office" xmlns:v="urn:schemas-microsoft-com:vml" id="rectole0000000011" style="width:415.500000pt;height:337.450000pt" o:preferrelative="t" o:ole="">
+        <w:object w:dxaOrig="8422" w:dyaOrig="6823">
+          <v:rect xmlns:o="urn:schemas-microsoft-com:office:office" xmlns:v="urn:schemas-microsoft-com:vml" id="rectole0000000011" style="width:421.100000pt;height:341.150000pt" o:preferrelative="t" o:ole="">
             <o:lock v:ext="edit"/>
             <v:imagedata xmlns:r="http://schemas.openxmlformats.org/officeDocument/2006/relationships" r:id="docRId25" o:title=""/>
           </v:rect>
@@ -1976,8 +1923,8 @@
         </w:rPr>
       </w:pPr>
       <w:r>
-        <w:object w:dxaOrig="8310" w:dyaOrig="6765">
-          <v:rect xmlns:o="urn:schemas-microsoft-com:office:office" xmlns:v="urn:schemas-microsoft-com:vml" id="rectole0000000012" style="width:415.500000pt;height:338.250000pt" o:preferrelative="t" o:ole="">
+        <w:object w:dxaOrig="8422" w:dyaOrig="6843">
+          <v:rect xmlns:o="urn:schemas-microsoft-com:office:office" xmlns:v="urn:schemas-microsoft-com:vml" id="rectole0000000012" style="width:421.100000pt;height:342.150000pt" o:preferrelative="t" o:ole="">
             <o:lock v:ext="edit"/>
             <v:imagedata xmlns:r="http://schemas.openxmlformats.org/officeDocument/2006/relationships" r:id="docRId27" o:title=""/>
           </v:rect>
@@ -2165,10 +2112,10 @@
   <w:num w:numId="6">
     <w:abstractNumId w:val="12"/>
   </w:num>
-  <w:num w:numId="9">
+  <w:num w:numId="8">
     <w:abstractNumId w:val="6"/>
   </w:num>
-  <w:num w:numId="11">
+  <w:num w:numId="10">
     <w:abstractNumId w:val="0"/>
   </w:num>
 </w:numbering>

--- a/PaywayDocument.docx
+++ b/PaywayDocument.docx
@@ -217,8 +217,8 @@
         </w:rPr>
       </w:pPr>
       <w:r>
-        <w:object w:dxaOrig="8524" w:dyaOrig="3158">
-          <v:rect xmlns:o="urn:schemas-microsoft-com:office:office" xmlns:v="urn:schemas-microsoft-com:vml" id="rectole0000000000" style="width:426.200000pt;height:157.900000pt" o:preferrelative="t" o:ole="">
+        <w:object w:dxaOrig="8625" w:dyaOrig="3199">
+          <v:rect xmlns:o="urn:schemas-microsoft-com:office:office" xmlns:v="urn:schemas-microsoft-com:vml" id="rectole0000000000" style="width:431.250000pt;height:159.950000pt" o:preferrelative="t" o:ole="">
             <o:lock v:ext="edit"/>
             <v:imagedata xmlns:r="http://schemas.openxmlformats.org/officeDocument/2006/relationships" r:id="docRId1" o:title=""/>
           </v:rect>
@@ -249,27 +249,27 @@
           <w:sz w:val="22"/>
           <w:shd w:fill="auto" w:val="clear"/>
         </w:rPr>
-        <w:t xml:space="preserve">           Once above screen has been shown, enter Payway service provider number to finish vendor publish.  After entering the number of Payway service provider number, you will  find screen as shown in following snap.</w:t>
-      </w:r>
-    </w:p>
-    <w:p>
-      <w:pPr>
-        <w:spacing w:before="0" w:after="200" w:line="240"/>
-        <w:ind w:right="0" w:left="0" w:firstLine="0"/>
-        <w:jc w:val="left"/>
-        <w:rPr>
-          <w:rFonts w:ascii="Calibri" w:hAnsi="Calibri" w:cs="Calibri" w:eastAsia="Calibri"/>
-          <w:b/>
-          <w:color w:val="auto"/>
-          <w:spacing w:val="0"/>
-          <w:position w:val="0"/>
-          <w:sz w:val="22"/>
-          <w:shd w:fill="auto" w:val="clear"/>
-        </w:rPr>
-      </w:pPr>
-      <w:r>
-        <w:object w:dxaOrig="8685" w:dyaOrig="4758">
-          <v:rect xmlns:o="urn:schemas-microsoft-com:office:office" xmlns:v="urn:schemas-microsoft-com:vml" id="rectole0000000001" style="width:434.250000pt;height:237.900000pt" o:preferrelative="t" o:ole="">
+        <w:t xml:space="preserve">           Once above screen has been shown, enter Payway service provider number to finish vendor publish.  After entering the number of Payway service provider,  you will  find screen as shown in following snap.</w:t>
+      </w:r>
+    </w:p>
+    <w:p>
+      <w:pPr>
+        <w:spacing w:before="0" w:after="200" w:line="240"/>
+        <w:ind w:right="0" w:left="0" w:firstLine="0"/>
+        <w:jc w:val="left"/>
+        <w:rPr>
+          <w:rFonts w:ascii="Calibri" w:hAnsi="Calibri" w:cs="Calibri" w:eastAsia="Calibri"/>
+          <w:b/>
+          <w:color w:val="auto"/>
+          <w:spacing w:val="0"/>
+          <w:position w:val="0"/>
+          <w:sz w:val="22"/>
+          <w:shd w:fill="auto" w:val="clear"/>
+        </w:rPr>
+      </w:pPr>
+      <w:r>
+        <w:object w:dxaOrig="8787" w:dyaOrig="4818">
+          <v:rect xmlns:o="urn:schemas-microsoft-com:office:office" xmlns:v="urn:schemas-microsoft-com:vml" id="rectole0000000001" style="width:439.350000pt;height:240.900000pt" o:preferrelative="t" o:ole="">
             <o:lock v:ext="edit"/>
             <v:imagedata xmlns:r="http://schemas.openxmlformats.org/officeDocument/2006/relationships" r:id="docRId3" o:title=""/>
           </v:rect>
@@ -389,8 +389,8 @@
         </w:rPr>
       </w:pPr>
       <w:r>
-        <w:object w:dxaOrig="9030" w:dyaOrig="8220">
-          <v:rect xmlns:o="urn:schemas-microsoft-com:office:office" xmlns:v="urn:schemas-microsoft-com:vml" id="rectole0000000002" style="width:451.500000pt;height:411.000000pt" o:preferrelative="t" o:ole="">
+        <w:object w:dxaOrig="9151" w:dyaOrig="8321">
+          <v:rect xmlns:o="urn:schemas-microsoft-com:office:office" xmlns:v="urn:schemas-microsoft-com:vml" id="rectole0000000002" style="width:457.550000pt;height:416.050000pt" o:preferrelative="t" o:ole="">
             <o:lock v:ext="edit"/>
             <v:imagedata xmlns:r="http://schemas.openxmlformats.org/officeDocument/2006/relationships" r:id="docRId6" o:title=""/>
           </v:rect>
@@ -852,7 +852,7 @@
           <w:shd w:fill="auto" w:val="clear"/>
         </w:rPr>
         <w:tab/>
-        <w:t xml:space="preserve">    3. Checkout button is required to be added for checkout proccess. By clicking on it , popup for payway checkout will be shown to process payment. </w:t>
+        <w:t xml:space="preserve">    3. Checkout button is required to be added for checkout proccess. By clicking on      it , popup for payway checkout will be shown to process payment. </w:t>
       </w:r>
     </w:p>
     <w:p>
@@ -905,7 +905,9 @@
           <w:sz w:val="22"/>
           <w:shd w:fill="auto" w:val="clear"/>
         </w:rPr>
-        <w:t xml:space="preserve">                  5. Js for opening checkout popup on click of checkout button is required to be added.</w:t>
+        <w:t xml:space="preserve">                  5. Js for opening checkout popup on click of checkout button is required to be </w:t>
+        <w:tab/>
+        <w:t xml:space="preserve">        added.</w:t>
       </w:r>
     </w:p>
     <w:p>
@@ -935,118 +937,6 @@
           <w:sz w:val="22"/>
           <w:shd w:fill="auto" w:val="clear"/>
         </w:rPr>
-        <w:t xml:space="preserve">Items array is optional parameter which is passed in hidden field. In Items array, items must be passed as below :-</w:t>
-      </w:r>
-    </w:p>
-    <w:p>
-      <w:pPr>
-        <w:spacing w:before="0" w:after="200" w:line="276"/>
-        <w:ind w:right="0" w:left="0" w:firstLine="0"/>
-        <w:jc w:val="left"/>
-        <w:rPr>
-          <w:rFonts w:ascii="Calibri" w:hAnsi="Calibri" w:cs="Calibri" w:eastAsia="Calibri"/>
-          <w:color w:val="auto"/>
-          <w:spacing w:val="0"/>
-          <w:position w:val="0"/>
-          <w:sz w:val="22"/>
-          <w:shd w:fill="auto" w:val="clear"/>
-        </w:rPr>
-      </w:pPr>
-      <w:r>
-        <w:rPr>
-          <w:rFonts w:ascii="Calibri" w:hAnsi="Calibri" w:cs="Calibri" w:eastAsia="Calibri"/>
-          <w:color w:val="auto"/>
-          <w:spacing w:val="0"/>
-          <w:position w:val="0"/>
-          <w:sz w:val="22"/>
-          <w:shd w:fill="auto" w:val="clear"/>
-        </w:rPr>
-        <w:t xml:space="preserve">                       $items[0]['name'] = 'Item1';</w:t>
-      </w:r>
-    </w:p>
-    <w:p>
-      <w:pPr>
-        <w:spacing w:before="0" w:after="200" w:line="276"/>
-        <w:ind w:right="0" w:left="0" w:firstLine="0"/>
-        <w:jc w:val="left"/>
-        <w:rPr>
-          <w:rFonts w:ascii="Calibri" w:hAnsi="Calibri" w:cs="Calibri" w:eastAsia="Calibri"/>
-          <w:color w:val="auto"/>
-          <w:spacing w:val="0"/>
-          <w:position w:val="0"/>
-          <w:sz w:val="22"/>
-          <w:shd w:fill="auto" w:val="clear"/>
-        </w:rPr>
-      </w:pPr>
-      <w:r>
-        <w:rPr>
-          <w:rFonts w:ascii="Calibri" w:hAnsi="Calibri" w:cs="Calibri" w:eastAsia="Calibri"/>
-          <w:color w:val="auto"/>
-          <w:spacing w:val="0"/>
-          <w:position w:val="0"/>
-          <w:sz w:val="22"/>
-          <w:shd w:fill="auto" w:val="clear"/>
-        </w:rPr>
-        <w:t xml:space="preserve">    </w:t>
-        <w:tab/>
-        <w:t xml:space="preserve">        $items[0]['quantity'] = 2;</w:t>
-      </w:r>
-    </w:p>
-    <w:p>
-      <w:pPr>
-        <w:spacing w:before="0" w:after="200" w:line="276"/>
-        <w:ind w:right="0" w:left="0" w:firstLine="0"/>
-        <w:jc w:val="left"/>
-        <w:rPr>
-          <w:rFonts w:ascii="Calibri" w:hAnsi="Calibri" w:cs="Calibri" w:eastAsia="Calibri"/>
-          <w:color w:val="auto"/>
-          <w:spacing w:val="0"/>
-          <w:position w:val="0"/>
-          <w:sz w:val="22"/>
-          <w:shd w:fill="auto" w:val="clear"/>
-        </w:rPr>
-      </w:pPr>
-      <w:r>
-        <w:rPr>
-          <w:rFonts w:ascii="Calibri" w:hAnsi="Calibri" w:cs="Calibri" w:eastAsia="Calibri"/>
-          <w:color w:val="auto"/>
-          <w:spacing w:val="0"/>
-          <w:position w:val="0"/>
-          <w:sz w:val="22"/>
-          <w:shd w:fill="auto" w:val="clear"/>
-        </w:rPr>
-        <w:t xml:space="preserve">    </w:t>
-        <w:tab/>
-        <w:t xml:space="preserve">        $items[0]['price'] = 10;</w:t>
-      </w:r>
-    </w:p>
-    <w:p>
-      <w:pPr>
-        <w:numPr>
-          <w:ilvl w:val="0"/>
-          <w:numId w:val="10"/>
-        </w:numPr>
-        <w:spacing w:before="0" w:after="200" w:line="276"/>
-        <w:ind w:right="0" w:left="720" w:hanging="360"/>
-        <w:jc w:val="left"/>
-        <w:rPr>
-          <w:rFonts w:ascii="Calibri" w:hAnsi="Calibri" w:cs="Calibri" w:eastAsia="Calibri"/>
-          <w:color w:val="auto"/>
-          <w:spacing w:val="0"/>
-          <w:position w:val="0"/>
-          <w:sz w:val="22"/>
-          <w:shd w:fill="auto" w:val="clear"/>
-        </w:rPr>
-      </w:pPr>
-      <w:r>
-        <w:rPr>
-          <w:rFonts w:ascii="Calibri" w:hAnsi="Calibri" w:cs="Calibri" w:eastAsia="Calibri"/>
-          <w:color w:val="auto"/>
-          <w:spacing w:val="0"/>
-          <w:position w:val="0"/>
-          <w:sz w:val="22"/>
-          <w:shd w:fill="auto" w:val="clear"/>
-        </w:rPr>
         <w:t xml:space="preserve">Payway accept amount in </w:t>
       </w:r>
       <w:r>
@@ -1097,7 +987,7 @@
           <w:sz w:val="22"/>
           <w:shd w:fill="auto" w:val="clear"/>
         </w:rPr>
-        <w:t xml:space="preserve">         Here is the snap of auto-generated </w:t>
+        <w:t xml:space="preserve">               Here is the snap of auto-generated </w:t>
       </w:r>
       <w:r>
         <w:rPr>
@@ -1138,8 +1028,8 @@
         </w:rPr>
       </w:pPr>
       <w:r>
-        <w:object w:dxaOrig="8422" w:dyaOrig="7592">
-          <v:rect xmlns:o="urn:schemas-microsoft-com:office:office" xmlns:v="urn:schemas-microsoft-com:vml" id="rectole0000000003" style="width:421.100000pt;height:379.600000pt" o:preferrelative="t" o:ole="">
+        <w:object w:dxaOrig="8524" w:dyaOrig="7693">
+          <v:rect xmlns:o="urn:schemas-microsoft-com:office:office" xmlns:v="urn:schemas-microsoft-com:vml" id="rectole0000000003" style="width:426.200000pt;height:384.650000pt" o:preferrelative="t" o:ole="">
             <o:lock v:ext="edit"/>
             <v:imagedata xmlns:r="http://schemas.openxmlformats.org/officeDocument/2006/relationships" r:id="docRId8" o:title=""/>
           </v:rect>
@@ -1347,8 +1237,8 @@
         </w:rPr>
       </w:pPr>
       <w:r>
-        <w:object w:dxaOrig="8422" w:dyaOrig="6884">
-          <v:rect xmlns:o="urn:schemas-microsoft-com:office:office" xmlns:v="urn:schemas-microsoft-com:vml" id="rectole0000000004" style="width:421.100000pt;height:344.200000pt" o:preferrelative="t" o:ole="">
+        <w:object w:dxaOrig="8524" w:dyaOrig="6965">
+          <v:rect xmlns:o="urn:schemas-microsoft-com:office:office" xmlns:v="urn:schemas-microsoft-com:vml" id="rectole0000000004" style="width:426.200000pt;height:348.250000pt" o:preferrelative="t" o:ole="">
             <o:lock v:ext="edit"/>
             <v:imagedata xmlns:r="http://schemas.openxmlformats.org/officeDocument/2006/relationships" r:id="docRId10" o:title=""/>
           </v:rect>
@@ -1371,8 +1261,8 @@
         </w:rPr>
       </w:pPr>
       <w:r>
-        <w:object w:dxaOrig="8430" w:dyaOrig="3014">
-          <v:rect xmlns:o="urn:schemas-microsoft-com:office:office" xmlns:v="urn:schemas-microsoft-com:vml" id="rectole0000000005" style="width:421.500000pt;height:150.700000pt" o:preferrelative="t" o:ole="">
+        <w:object w:dxaOrig="8544" w:dyaOrig="3057">
+          <v:rect xmlns:o="urn:schemas-microsoft-com:office:office" xmlns:v="urn:schemas-microsoft-com:vml" id="rectole0000000005" style="width:427.200000pt;height:152.850000pt" o:preferrelative="t" o:ole="">
             <o:lock v:ext="edit"/>
             <v:imagedata xmlns:r="http://schemas.openxmlformats.org/officeDocument/2006/relationships" r:id="docRId12" o:title=""/>
           </v:rect>
@@ -1553,8 +1443,8 @@
         </w:rPr>
       </w:pPr>
       <w:r>
-        <w:object w:dxaOrig="8625" w:dyaOrig="4433">
-          <v:rect xmlns:o="urn:schemas-microsoft-com:office:office" xmlns:v="urn:schemas-microsoft-com:vml" id="rectole0000000006" style="width:431.250000pt;height:221.650000pt" o:preferrelative="t" o:ole="">
+        <w:object w:dxaOrig="8726" w:dyaOrig="4495">
+          <v:rect xmlns:o="urn:schemas-microsoft-com:office:office" xmlns:v="urn:schemas-microsoft-com:vml" id="rectole0000000006" style="width:436.300000pt;height:224.750000pt" o:preferrelative="t" o:ole="">
             <o:lock v:ext="edit"/>
             <v:imagedata xmlns:r="http://schemas.openxmlformats.org/officeDocument/2006/relationships" r:id="docRId15" o:title=""/>
           </v:rect>
@@ -1592,8 +1482,8 @@
         </w:rPr>
       </w:pPr>
       <w:r>
-        <w:object w:dxaOrig="8625" w:dyaOrig="5567">
-          <v:rect xmlns:o="urn:schemas-microsoft-com:office:office" xmlns:v="urn:schemas-microsoft-com:vml" id="rectole0000000007" style="width:431.250000pt;height:278.350000pt" o:preferrelative="t" o:ole="">
+        <w:object w:dxaOrig="8726" w:dyaOrig="5629">
+          <v:rect xmlns:o="urn:schemas-microsoft-com:office:office" xmlns:v="urn:schemas-microsoft-com:vml" id="rectole0000000007" style="width:436.300000pt;height:281.450000pt" o:preferrelative="t" o:ole="">
             <o:lock v:ext="edit"/>
             <v:imagedata xmlns:r="http://schemas.openxmlformats.org/officeDocument/2006/relationships" r:id="docRId17" o:title=""/>
           </v:rect>
@@ -1767,8 +1657,8 @@
         </w:rPr>
       </w:pPr>
       <w:r>
-        <w:object w:dxaOrig="8422" w:dyaOrig="6863">
-          <v:rect xmlns:o="urn:schemas-microsoft-com:office:office" xmlns:v="urn:schemas-microsoft-com:vml" id="rectole0000000008" style="width:421.100000pt;height:343.150000pt" o:preferrelative="t" o:ole="">
+        <w:object w:dxaOrig="8524" w:dyaOrig="6944">
+          <v:rect xmlns:o="urn:schemas-microsoft-com:office:office" xmlns:v="urn:schemas-microsoft-com:vml" id="rectole0000000008" style="width:426.200000pt;height:347.200000pt" o:preferrelative="t" o:ole="">
             <o:lock v:ext="edit"/>
             <v:imagedata xmlns:r="http://schemas.openxmlformats.org/officeDocument/2006/relationships" r:id="docRId19" o:title=""/>
           </v:rect>
@@ -1806,8 +1696,8 @@
         </w:rPr>
       </w:pPr>
       <w:r>
-        <w:object w:dxaOrig="8422" w:dyaOrig="6884">
-          <v:rect xmlns:o="urn:schemas-microsoft-com:office:office" xmlns:v="urn:schemas-microsoft-com:vml" id="rectole0000000009" style="width:421.100000pt;height:344.200000pt" o:preferrelative="t" o:ole="">
+        <w:object w:dxaOrig="8524" w:dyaOrig="6965">
+          <v:rect xmlns:o="urn:schemas-microsoft-com:office:office" xmlns:v="urn:schemas-microsoft-com:vml" id="rectole0000000009" style="width:426.200000pt;height:348.250000pt" o:preferrelative="t" o:ole="">
             <o:lock v:ext="edit"/>
             <v:imagedata xmlns:r="http://schemas.openxmlformats.org/officeDocument/2006/relationships" r:id="docRId21" o:title=""/>
           </v:rect>
@@ -1845,8 +1735,8 @@
         </w:rPr>
       </w:pPr>
       <w:r>
-        <w:object w:dxaOrig="8422" w:dyaOrig="6884">
-          <v:rect xmlns:o="urn:schemas-microsoft-com:office:office" xmlns:v="urn:schemas-microsoft-com:vml" id="rectole0000000010" style="width:421.100000pt;height:344.200000pt" o:preferrelative="t" o:ole="">
+        <w:object w:dxaOrig="8524" w:dyaOrig="6965">
+          <v:rect xmlns:o="urn:schemas-microsoft-com:office:office" xmlns:v="urn:schemas-microsoft-com:vml" id="rectole0000000010" style="width:426.200000pt;height:348.250000pt" o:preferrelative="t" o:ole="">
             <o:lock v:ext="edit"/>
             <v:imagedata xmlns:r="http://schemas.openxmlformats.org/officeDocument/2006/relationships" r:id="docRId23" o:title=""/>
           </v:rect>
@@ -1884,8 +1774,8 @@
         </w:rPr>
       </w:pPr>
       <w:r>
-        <w:object w:dxaOrig="8422" w:dyaOrig="6823">
-          <v:rect xmlns:o="urn:schemas-microsoft-com:office:office" xmlns:v="urn:schemas-microsoft-com:vml" id="rectole0000000011" style="width:421.100000pt;height:341.150000pt" o:preferrelative="t" o:ole="">
+        <w:object w:dxaOrig="8524" w:dyaOrig="6904">
+          <v:rect xmlns:o="urn:schemas-microsoft-com:office:office" xmlns:v="urn:schemas-microsoft-com:vml" id="rectole0000000011" style="width:426.200000pt;height:345.200000pt" o:preferrelative="t" o:ole="">
             <o:lock v:ext="edit"/>
             <v:imagedata xmlns:r="http://schemas.openxmlformats.org/officeDocument/2006/relationships" r:id="docRId25" o:title=""/>
           </v:rect>
@@ -1923,8 +1813,8 @@
         </w:rPr>
       </w:pPr>
       <w:r>
-        <w:object w:dxaOrig="8422" w:dyaOrig="6843">
-          <v:rect xmlns:o="urn:schemas-microsoft-com:office:office" xmlns:v="urn:schemas-microsoft-com:vml" id="rectole0000000012" style="width:421.100000pt;height:342.150000pt" o:preferrelative="t" o:ole="">
+        <w:object w:dxaOrig="8524" w:dyaOrig="6924">
+          <v:rect xmlns:o="urn:schemas-microsoft-com:office:office" xmlns:v="urn:schemas-microsoft-com:vml" id="rectole0000000012" style="width:426.200000pt;height:346.200000pt" o:preferrelative="t" o:ole="">
             <o:lock v:ext="edit"/>
             <v:imagedata xmlns:r="http://schemas.openxmlformats.org/officeDocument/2006/relationships" r:id="docRId27" o:title=""/>
           </v:rect>
@@ -2102,20 +1992,10 @@
       <w:lvlText w:val="•"/>
     </w:lvl>
   </w:abstractNum>
-  <w:abstractNum w:abstractNumId="12">
-    <w:lvl w:ilvl="0">
-      <w:start w:val="1"/>
-      <w:numFmt w:val="bullet"/>
-      <w:lvlText w:val="•"/>
-    </w:lvl>
-  </w:abstractNum>
   <w:num w:numId="6">
-    <w:abstractNumId w:val="12"/>
+    <w:abstractNumId w:val="6"/>
   </w:num>
   <w:num w:numId="8">
-    <w:abstractNumId w:val="6"/>
-  </w:num>
-  <w:num w:numId="10">
     <w:abstractNumId w:val="0"/>
   </w:num>
 </w:numbering>
